--- a/ptgm-manual.docx
+++ b/ptgm-manual.docx
@@ -1,14 +1,12 @@
 
 <file path=word/document.xml><?xml version="1.0" encoding="utf-8"?>
-<w:document xmlns:o="urn:schemas-microsoft-com:office:office" xmlns:r="http://schemas.openxmlformats.org/officeDocument/2006/relationships" xmlns:v="urn:schemas-microsoft-com:vml" xmlns:w="http://schemas.openxmlformats.org/wordprocessingml/2006/main" xmlns:w10="urn:schemas-microsoft-com:office:word" xmlns:wp="http://schemas.openxmlformats.org/drawingml/2006/wordprocessingDrawing" xmlns:wps="http://schemas.microsoft.com/office/word/2010/wordprocessingShape" xmlns:wpg="http://schemas.microsoft.com/office/word/2010/wordprocessingGroup" xmlns:mc="http://schemas.openxmlformats.org/markup-compatibility/2006" xmlns:wp14="http://schemas.microsoft.com/office/word/2010/wordprocessingDrawing" xmlns:w14="http://schemas.microsoft.com/office/word/2010/wordml" mc:Ignorable="w14 wp14">
+<w:document xmlns:wpc="http://schemas.microsoft.com/office/word/2010/wordprocessingCanvas" xmlns:mc="http://schemas.openxmlformats.org/markup-compatibility/2006" xmlns:o="urn:schemas-microsoft-com:office:office" xmlns:r="http://schemas.openxmlformats.org/officeDocument/2006/relationships" xmlns:m="http://schemas.openxmlformats.org/officeDocument/2006/math" xmlns:v="urn:schemas-microsoft-com:vml" xmlns:wp14="http://schemas.microsoft.com/office/word/2010/wordprocessingDrawing" xmlns:wp="http://schemas.openxmlformats.org/drawingml/2006/wordprocessingDrawing" xmlns:w10="urn:schemas-microsoft-com:office:word" xmlns:w="http://schemas.openxmlformats.org/wordprocessingml/2006/main" xmlns:w14="http://schemas.microsoft.com/office/word/2010/wordml" xmlns:wpg="http://schemas.microsoft.com/office/word/2010/wordprocessingGroup" xmlns:wpi="http://schemas.microsoft.com/office/word/2010/wordprocessingInk" xmlns:wne="http://schemas.microsoft.com/office/word/2006/wordml" xmlns:wps="http://schemas.microsoft.com/office/word/2010/wordprocessingShape" mc:Ignorable="w14 wp14">
   <w:body>
     <w:p>
       <w:pPr>
-        <w:pStyle w:val="Normal"/>
         <w:jc w:val="center"/>
         <w:rPr>
           <w:rFonts w:ascii="Times New Roman" w:hAnsi="Times New Roman" w:cs="Times New Roman"/>
-          <w:b/>
           <w:b/>
           <w:sz w:val="32"/>
           <w:szCs w:val="32"/>
@@ -16,7 +14,7 @@
       </w:pPr>
       <w:r>
         <w:rPr>
-          <w:rFonts w:cs="Times New Roman" w:ascii="Times New Roman" w:hAnsi="Times New Roman"/>
+          <w:rFonts w:ascii="Times New Roman" w:hAnsi="Times New Roman" w:cs="Times New Roman"/>
           <w:b/>
           <w:sz w:val="32"/>
           <w:szCs w:val="32"/>
@@ -26,49 +24,109 @@
     </w:p>
     <w:p>
       <w:pPr>
-        <w:pStyle w:val="Normal"/>
+        <w:spacing w:line="240" w:lineRule="auto"/>
         <w:rPr>
           <w:rFonts w:ascii="Times New Roman" w:hAnsi="Times New Roman" w:cs="Times New Roman"/>
           <w:i/>
+          <w:sz w:val="24"/>
+          <w:szCs w:val="24"/>
+        </w:rPr>
+      </w:pPr>
+      <w:r>
+        <w:rPr>
+          <w:rFonts w:ascii="Times New Roman" w:hAnsi="Times New Roman" w:cs="Times New Roman"/>
+          <w:b/>
+          <w:sz w:val="24"/>
+          <w:szCs w:val="24"/>
+        </w:rPr>
+        <w:t xml:space="preserve">Authors: </w:t>
+      </w:r>
+      <w:proofErr w:type="spellStart"/>
+      <w:r>
+        <w:rPr>
+          <w:rFonts w:ascii="Times New Roman" w:hAnsi="Times New Roman" w:cs="Times New Roman"/>
           <w:i/>
           <w:sz w:val="24"/>
           <w:szCs w:val="24"/>
         </w:rPr>
-      </w:pPr>
-      <w:r>
-        <w:rPr>
-          <w:rFonts w:cs="Times New Roman" w:ascii="Times New Roman" w:hAnsi="Times New Roman"/>
+        <w:t>Talha</w:t>
+      </w:r>
+      <w:proofErr w:type="spellEnd"/>
+      <w:r>
+        <w:rPr>
+          <w:rFonts w:ascii="Times New Roman" w:hAnsi="Times New Roman" w:cs="Times New Roman"/>
+          <w:i/>
+          <w:sz w:val="24"/>
+          <w:szCs w:val="24"/>
+        </w:rPr>
+        <w:t xml:space="preserve"> </w:t>
+      </w:r>
+      <w:proofErr w:type="spellStart"/>
+      <w:r>
+        <w:rPr>
+          <w:rFonts w:ascii="Times New Roman" w:hAnsi="Times New Roman" w:cs="Times New Roman"/>
+          <w:i/>
+          <w:sz w:val="24"/>
+          <w:szCs w:val="24"/>
+        </w:rPr>
+        <w:t>Nisar</w:t>
+      </w:r>
+      <w:proofErr w:type="spellEnd"/>
+      <w:r>
+        <w:rPr>
+          <w:rFonts w:ascii="Times New Roman" w:hAnsi="Times New Roman" w:cs="Times New Roman"/>
+          <w:i/>
+          <w:sz w:val="24"/>
+          <w:szCs w:val="24"/>
+        </w:rPr>
+        <w:t xml:space="preserve">, Dr. Jung Daniel, Prof. Dr. Stefan </w:t>
+      </w:r>
+      <w:proofErr w:type="spellStart"/>
+      <w:r>
+        <w:rPr>
+          <w:rFonts w:ascii="Times New Roman" w:hAnsi="Times New Roman" w:cs="Times New Roman"/>
+          <w:i/>
+          <w:sz w:val="24"/>
+          <w:szCs w:val="24"/>
+        </w:rPr>
+        <w:t>Kettemann</w:t>
+      </w:r>
+      <w:proofErr w:type="spellEnd"/>
+    </w:p>
+    <w:p>
+      <w:pPr>
+        <w:spacing w:line="240" w:lineRule="auto"/>
+        <w:rPr>
+          <w:rFonts w:ascii="Times New Roman" w:hAnsi="Times New Roman" w:cs="Times New Roman"/>
+          <w:i/>
+          <w:sz w:val="24"/>
+          <w:szCs w:val="24"/>
+        </w:rPr>
+      </w:pPr>
+      <w:r>
+        <w:rPr>
+          <w:rFonts w:ascii="Times New Roman" w:hAnsi="Times New Roman" w:cs="Times New Roman"/>
+          <w:i/>
+          <w:sz w:val="24"/>
+          <w:szCs w:val="24"/>
+        </w:rPr>
+        <w:tab/>
+        <w:t xml:space="preserve">    Jacobs University Bremen</w:t>
+      </w:r>
+    </w:p>
+    <w:p>
+      <w:pPr>
+        <w:rPr>
+          <w:rFonts w:ascii="Times New Roman" w:hAnsi="Times New Roman" w:cs="Times New Roman"/>
           <w:b/>
           <w:sz w:val="24"/>
           <w:szCs w:val="24"/>
         </w:rPr>
-        <w:t xml:space="preserve">Authors: </w:t>
-      </w:r>
-      <w:r>
-        <w:rPr>
-          <w:rFonts w:cs="Times New Roman" w:ascii="Times New Roman" w:hAnsi="Times New Roman"/>
-          <w:i/>
-          <w:sz w:val="24"/>
-          <w:szCs w:val="24"/>
-        </w:rPr>
-        <w:t>Talha Nisar, Dr. Jung Daniel, Prof. Dr. Stefan Kettemann</w:t>
-      </w:r>
-    </w:p>
-    <w:p>
-      <w:pPr>
-        <w:pStyle w:val="Normal"/>
+      </w:pPr>
+      <w:r>
         <w:rPr>
           <w:rFonts w:ascii="Times New Roman" w:hAnsi="Times New Roman" w:cs="Times New Roman"/>
           <w:b/>
-          <w:b/>
-          <w:sz w:val="24"/>
-          <w:szCs w:val="24"/>
-        </w:rPr>
-      </w:pPr>
-      <w:r>
-        <w:rPr>
-          <w:rFonts w:cs="Times New Roman" w:ascii="Times New Roman" w:hAnsi="Times New Roman"/>
-          <w:b/>
           <w:sz w:val="24"/>
           <w:szCs w:val="24"/>
         </w:rPr>
@@ -77,24 +135,47 @@
     </w:p>
     <w:p>
       <w:pPr>
-        <w:pStyle w:val="Normal"/>
-        <w:rPr>
-          <w:rFonts w:ascii="Times New Roman" w:hAnsi="Times New Roman" w:cs="Times New Roman"/>
-          <w:b/>
-          <w:b/>
-          <w:sz w:val="24"/>
-          <w:szCs w:val="24"/>
-        </w:rPr>
-      </w:pPr>
-      <w:r>
-        <w:rPr>
-          <w:rFonts w:cs="Times New Roman" w:ascii="Times New Roman" w:hAnsi="Times New Roman"/>
-          <w:b/>
-          <w:sz w:val="24"/>
-          <w:szCs w:val="24"/>
-        </w:rPr>
-        <w:t>File Pakistan transmission grid data contains three sheet.</w:t>
-      </w:r>
+        <w:rPr>
+          <w:rFonts w:ascii="Times New Roman" w:hAnsi="Times New Roman" w:cs="Times New Roman"/>
+          <w:sz w:val="24"/>
+          <w:szCs w:val="24"/>
+        </w:rPr>
+      </w:pPr>
+      <w:r>
+        <w:rPr>
+          <w:rFonts w:ascii="Times New Roman" w:hAnsi="Times New Roman" w:cs="Times New Roman"/>
+          <w:sz w:val="24"/>
+          <w:szCs w:val="24"/>
+        </w:rPr>
+        <w:t xml:space="preserve">File Pakistan transmission grid data contains </w:t>
+      </w:r>
+      <w:r>
+        <w:rPr>
+          <w:rFonts w:ascii="Times New Roman" w:hAnsi="Times New Roman" w:cs="Times New Roman"/>
+          <w:sz w:val="24"/>
+          <w:szCs w:val="24"/>
+        </w:rPr>
+        <w:t>Five</w:t>
+      </w:r>
+      <w:r>
+        <w:rPr>
+          <w:rFonts w:ascii="Times New Roman" w:hAnsi="Times New Roman" w:cs="Times New Roman"/>
+          <w:sz w:val="24"/>
+          <w:szCs w:val="24"/>
+        </w:rPr>
+        <w:t xml:space="preserve"> sheet.</w:t>
+      </w:r>
+    </w:p>
+    <w:p>
+      <w:pPr>
+        <w:pStyle w:val="ListParagraph"/>
+        <w:jc w:val="both"/>
+        <w:rPr>
+          <w:rFonts w:ascii="Times New Roman" w:hAnsi="Times New Roman" w:cs="Times New Roman"/>
+          <w:sz w:val="24"/>
+          <w:szCs w:val="24"/>
+        </w:rPr>
+      </w:pPr>
     </w:p>
     <w:p>
       <w:pPr>
@@ -106,35 +187,619 @@
         <w:rPr>
           <w:rFonts w:ascii="Times New Roman" w:hAnsi="Times New Roman" w:cs="Times New Roman"/>
           <w:b/>
+          <w:sz w:val="24"/>
+          <w:szCs w:val="24"/>
+        </w:rPr>
+      </w:pPr>
+      <w:r>
+        <w:rPr>
+          <w:rFonts w:ascii="Times New Roman" w:hAnsi="Times New Roman" w:cs="Times New Roman"/>
           <w:b/>
           <w:sz w:val="24"/>
           <w:szCs w:val="24"/>
         </w:rPr>
-      </w:pPr>
-      <w:r>
-        <w:rPr>
-          <w:rFonts w:cs="Times New Roman" w:ascii="Times New Roman" w:hAnsi="Times New Roman"/>
-          <w:b/>
-          <w:sz w:val="24"/>
-          <w:szCs w:val="24"/>
-        </w:rPr>
-        <w:t>Cities population and location</w:t>
-      </w:r>
-    </w:p>
-    <w:p>
-      <w:pPr>
-        <w:pStyle w:val="ListParagraph"/>
-        <w:jc w:val="both"/>
-        <w:rPr/>
-      </w:pPr>
-      <w:r>
-        <w:rPr>
-          <w:rFonts w:cs="Times New Roman" w:ascii="Times New Roman" w:hAnsi="Times New Roman"/>
-          <w:sz w:val="24"/>
-          <w:szCs w:val="24"/>
-        </w:rPr>
-        <w:t xml:space="preserve">This sheet contain 7 columns: Column A (cities) contains names of the cities, Column B (population) contains population of the cities, Column  C (province) contain province or state, Column D (lat) contains latitude of the corresponding cities, Column E (lon) contains longitude of the corresponding cities, Column F (closest_ distance) contains closest distance of the cities to the nearest substation in unit meter, Column G (closest_substation_index) contains index of the nearest substation to the corresponding city. </w:t>
-      </w:r>
+        <w:t>Nodes</w:t>
+      </w:r>
+    </w:p>
+    <w:p>
+      <w:pPr>
+        <w:pStyle w:val="ListParagraph"/>
+        <w:jc w:val="both"/>
+        <w:rPr>
+          <w:rFonts w:ascii="Times New Roman" w:hAnsi="Times New Roman" w:cs="Times New Roman"/>
+          <w:sz w:val="24"/>
+          <w:szCs w:val="24"/>
+        </w:rPr>
+      </w:pPr>
+      <w:r>
+        <w:rPr>
+          <w:rFonts w:ascii="Times New Roman" w:hAnsi="Times New Roman" w:cs="Times New Roman"/>
+          <w:sz w:val="24"/>
+          <w:szCs w:val="24"/>
+        </w:rPr>
+        <w:t>This sheet contains 10 columns:</w:t>
+      </w:r>
+    </w:p>
+    <w:p>
+      <w:pPr>
+        <w:pStyle w:val="ListParagraph"/>
+        <w:jc w:val="both"/>
+        <w:rPr>
+          <w:rFonts w:ascii="Times New Roman" w:hAnsi="Times New Roman" w:cs="Times New Roman"/>
+          <w:sz w:val="24"/>
+          <w:szCs w:val="24"/>
+        </w:rPr>
+      </w:pPr>
+      <w:r>
+        <w:rPr>
+          <w:rFonts w:ascii="Times New Roman" w:hAnsi="Times New Roman" w:cs="Times New Roman"/>
+          <w:sz w:val="24"/>
+          <w:szCs w:val="24"/>
+        </w:rPr>
+        <w:t xml:space="preserve"> Column </w:t>
+      </w:r>
+      <w:proofErr w:type="gramStart"/>
+      <w:r>
+        <w:rPr>
+          <w:rFonts w:ascii="Times New Roman" w:hAnsi="Times New Roman" w:cs="Times New Roman"/>
+          <w:sz w:val="24"/>
+          <w:szCs w:val="24"/>
+        </w:rPr>
+        <w:t>A</w:t>
+      </w:r>
+      <w:proofErr w:type="gramEnd"/>
+      <w:r>
+        <w:rPr>
+          <w:rFonts w:ascii="Times New Roman" w:hAnsi="Times New Roman" w:cs="Times New Roman"/>
+          <w:sz w:val="24"/>
+          <w:szCs w:val="24"/>
+        </w:rPr>
+        <w:t xml:space="preserve"> (</w:t>
+      </w:r>
+      <w:proofErr w:type="spellStart"/>
+      <w:r>
+        <w:rPr>
+          <w:rFonts w:ascii="Times New Roman" w:hAnsi="Times New Roman" w:cs="Times New Roman"/>
+          <w:sz w:val="24"/>
+          <w:szCs w:val="24"/>
+        </w:rPr>
+        <w:t>nid</w:t>
+      </w:r>
+      <w:proofErr w:type="spellEnd"/>
+      <w:r>
+        <w:rPr>
+          <w:rFonts w:ascii="Times New Roman" w:hAnsi="Times New Roman" w:cs="Times New Roman"/>
+          <w:sz w:val="24"/>
+          <w:szCs w:val="24"/>
+        </w:rPr>
+        <w:t xml:space="preserve">) contains index of the substations (some of the them are removed </w:t>
+      </w:r>
+      <w:r>
+        <w:rPr>
+          <w:rFonts w:ascii="Times New Roman" w:hAnsi="Times New Roman" w:cs="Times New Roman"/>
+          <w:sz w:val="24"/>
+          <w:szCs w:val="24"/>
+        </w:rPr>
+        <w:t>because they have same OSM id).</w:t>
+      </w:r>
+    </w:p>
+    <w:p>
+      <w:pPr>
+        <w:pStyle w:val="ListParagraph"/>
+        <w:jc w:val="both"/>
+        <w:rPr>
+          <w:rFonts w:ascii="Times New Roman" w:hAnsi="Times New Roman" w:cs="Times New Roman"/>
+          <w:sz w:val="24"/>
+          <w:szCs w:val="24"/>
+        </w:rPr>
+      </w:pPr>
+      <w:r>
+        <w:rPr>
+          <w:rFonts w:ascii="Times New Roman" w:hAnsi="Times New Roman" w:cs="Times New Roman"/>
+          <w:sz w:val="24"/>
+          <w:szCs w:val="24"/>
+        </w:rPr>
+        <w:t>Column B (</w:t>
+      </w:r>
+      <w:proofErr w:type="spellStart"/>
+      <w:r>
+        <w:rPr>
+          <w:rFonts w:ascii="Times New Roman" w:hAnsi="Times New Roman" w:cs="Times New Roman"/>
+          <w:sz w:val="24"/>
+          <w:szCs w:val="24"/>
+        </w:rPr>
+        <w:t>osm_id</w:t>
+      </w:r>
+      <w:proofErr w:type="spellEnd"/>
+      <w:r>
+        <w:rPr>
+          <w:rFonts w:ascii="Times New Roman" w:hAnsi="Times New Roman" w:cs="Times New Roman"/>
+          <w:sz w:val="24"/>
+          <w:szCs w:val="24"/>
+        </w:rPr>
+        <w:t>) contains open st</w:t>
+      </w:r>
+      <w:r>
+        <w:rPr>
+          <w:rFonts w:ascii="Times New Roman" w:hAnsi="Times New Roman" w:cs="Times New Roman"/>
+          <w:sz w:val="24"/>
+          <w:szCs w:val="24"/>
+        </w:rPr>
+        <w:t>reet map id of the substations.</w:t>
+      </w:r>
+    </w:p>
+    <w:p>
+      <w:pPr>
+        <w:pStyle w:val="ListParagraph"/>
+        <w:jc w:val="both"/>
+        <w:rPr>
+          <w:rFonts w:ascii="Times New Roman" w:hAnsi="Times New Roman" w:cs="Times New Roman"/>
+          <w:sz w:val="24"/>
+          <w:szCs w:val="24"/>
+        </w:rPr>
+      </w:pPr>
+      <w:r>
+        <w:rPr>
+          <w:rFonts w:ascii="Times New Roman" w:hAnsi="Times New Roman" w:cs="Times New Roman"/>
+          <w:sz w:val="24"/>
+          <w:szCs w:val="24"/>
+        </w:rPr>
+        <w:t>Column C (name)</w:t>
+      </w:r>
+      <w:r>
+        <w:rPr>
+          <w:rFonts w:ascii="Times New Roman" w:hAnsi="Times New Roman" w:cs="Times New Roman"/>
+          <w:sz w:val="24"/>
+          <w:szCs w:val="24"/>
+        </w:rPr>
+        <w:t xml:space="preserve"> contains the</w:t>
+      </w:r>
+      <w:r>
+        <w:rPr>
+          <w:rFonts w:ascii="Times New Roman" w:hAnsi="Times New Roman" w:cs="Times New Roman"/>
+          <w:sz w:val="24"/>
+          <w:szCs w:val="24"/>
+        </w:rPr>
+        <w:t xml:space="preserve"> name of the power plants.</w:t>
+      </w:r>
+    </w:p>
+    <w:p>
+      <w:pPr>
+        <w:pStyle w:val="ListParagraph"/>
+        <w:jc w:val="both"/>
+        <w:rPr>
+          <w:rFonts w:ascii="Times New Roman" w:hAnsi="Times New Roman" w:cs="Times New Roman"/>
+          <w:sz w:val="24"/>
+          <w:szCs w:val="24"/>
+        </w:rPr>
+      </w:pPr>
+      <w:r>
+        <w:rPr>
+          <w:rFonts w:ascii="Times New Roman" w:hAnsi="Times New Roman" w:cs="Times New Roman"/>
+          <w:sz w:val="24"/>
+          <w:szCs w:val="24"/>
+        </w:rPr>
+        <w:t>Column D (typ</w:t>
+      </w:r>
+      <w:r>
+        <w:rPr>
+          <w:rFonts w:ascii="Times New Roman" w:hAnsi="Times New Roman" w:cs="Times New Roman"/>
+          <w:sz w:val="24"/>
+          <w:szCs w:val="24"/>
+        </w:rPr>
+        <w:t xml:space="preserve">e) contains type of the </w:t>
+      </w:r>
+      <w:proofErr w:type="spellStart"/>
+      <w:r>
+        <w:rPr>
+          <w:rFonts w:ascii="Times New Roman" w:hAnsi="Times New Roman" w:cs="Times New Roman"/>
+          <w:sz w:val="24"/>
+          <w:szCs w:val="24"/>
+        </w:rPr>
+        <w:t>osm_id.</w:t>
+      </w:r>
+    </w:p>
+    <w:p>
+      <w:pPr>
+        <w:pStyle w:val="ListParagraph"/>
+        <w:jc w:val="both"/>
+        <w:rPr>
+          <w:rFonts w:ascii="Times New Roman" w:hAnsi="Times New Roman" w:cs="Times New Roman"/>
+          <w:sz w:val="24"/>
+          <w:szCs w:val="24"/>
+        </w:rPr>
+      </w:pPr>
+      <w:proofErr w:type="spellEnd"/>
+      <w:r>
+        <w:rPr>
+          <w:rFonts w:ascii="Times New Roman" w:hAnsi="Times New Roman" w:cs="Times New Roman"/>
+          <w:sz w:val="24"/>
+          <w:szCs w:val="24"/>
+        </w:rPr>
+        <w:t>C</w:t>
+      </w:r>
+      <w:r>
+        <w:rPr>
+          <w:rFonts w:ascii="Times New Roman" w:hAnsi="Times New Roman" w:cs="Times New Roman"/>
+          <w:sz w:val="24"/>
+          <w:szCs w:val="24"/>
+        </w:rPr>
+        <w:t>olumn E (</w:t>
+      </w:r>
+      <w:proofErr w:type="spellStart"/>
+      <w:r>
+        <w:rPr>
+          <w:rFonts w:ascii="Times New Roman" w:hAnsi="Times New Roman" w:cs="Times New Roman"/>
+          <w:sz w:val="24"/>
+          <w:szCs w:val="24"/>
+        </w:rPr>
+        <w:t>lat</w:t>
+      </w:r>
+      <w:proofErr w:type="spellEnd"/>
+      <w:r>
+        <w:rPr>
+          <w:rFonts w:ascii="Times New Roman" w:hAnsi="Times New Roman" w:cs="Times New Roman"/>
+          <w:sz w:val="24"/>
+          <w:szCs w:val="24"/>
+        </w:rPr>
+        <w:t>) contains latitu</w:t>
+      </w:r>
+      <w:r>
+        <w:rPr>
+          <w:rFonts w:ascii="Times New Roman" w:hAnsi="Times New Roman" w:cs="Times New Roman"/>
+          <w:sz w:val="24"/>
+          <w:szCs w:val="24"/>
+        </w:rPr>
+        <w:t xml:space="preserve">de of the corresponding </w:t>
+      </w:r>
+      <w:proofErr w:type="spellStart"/>
+      <w:r>
+        <w:rPr>
+          <w:rFonts w:ascii="Times New Roman" w:hAnsi="Times New Roman" w:cs="Times New Roman"/>
+          <w:sz w:val="24"/>
+          <w:szCs w:val="24"/>
+        </w:rPr>
+        <w:t>osm_id</w:t>
+      </w:r>
+      <w:proofErr w:type="spellEnd"/>
+      <w:r>
+        <w:rPr>
+          <w:rFonts w:ascii="Times New Roman" w:hAnsi="Times New Roman" w:cs="Times New Roman"/>
+          <w:sz w:val="24"/>
+          <w:szCs w:val="24"/>
+        </w:rPr>
+        <w:t>.</w:t>
+      </w:r>
+    </w:p>
+    <w:p>
+      <w:pPr>
+        <w:pStyle w:val="ListParagraph"/>
+        <w:jc w:val="both"/>
+        <w:rPr>
+          <w:rFonts w:ascii="Times New Roman" w:hAnsi="Times New Roman" w:cs="Times New Roman"/>
+          <w:sz w:val="24"/>
+          <w:szCs w:val="24"/>
+        </w:rPr>
+      </w:pPr>
+      <w:r>
+        <w:rPr>
+          <w:rFonts w:ascii="Times New Roman" w:hAnsi="Times New Roman" w:cs="Times New Roman"/>
+          <w:sz w:val="24"/>
+          <w:szCs w:val="24"/>
+        </w:rPr>
+        <w:t xml:space="preserve">Column F </w:t>
+      </w:r>
+      <w:r>
+        <w:rPr>
+          <w:rFonts w:ascii="Times New Roman" w:hAnsi="Times New Roman" w:cs="Times New Roman"/>
+          <w:sz w:val="24"/>
+          <w:szCs w:val="24"/>
+        </w:rPr>
+        <w:t>(</w:t>
+      </w:r>
+      <w:proofErr w:type="spellStart"/>
+      <w:r>
+        <w:rPr>
+          <w:rFonts w:ascii="Times New Roman" w:hAnsi="Times New Roman" w:cs="Times New Roman"/>
+          <w:sz w:val="24"/>
+          <w:szCs w:val="24"/>
+        </w:rPr>
+        <w:t>lon</w:t>
+      </w:r>
+      <w:proofErr w:type="spellEnd"/>
+      <w:r>
+        <w:rPr>
+          <w:rFonts w:ascii="Times New Roman" w:hAnsi="Times New Roman" w:cs="Times New Roman"/>
+          <w:sz w:val="24"/>
+          <w:szCs w:val="24"/>
+        </w:rPr>
+        <w:t xml:space="preserve">) contains the </w:t>
+      </w:r>
+      <w:bookmarkStart w:id="0" w:name="_GoBack"/>
+      <w:bookmarkEnd w:id="0"/>
+      <w:r>
+        <w:rPr>
+          <w:rFonts w:ascii="Times New Roman" w:hAnsi="Times New Roman" w:cs="Times New Roman"/>
+          <w:sz w:val="24"/>
+          <w:szCs w:val="24"/>
+        </w:rPr>
+        <w:t>longitude</w:t>
+      </w:r>
+      <w:r>
+        <w:rPr>
+          <w:rFonts w:ascii="Times New Roman" w:hAnsi="Times New Roman" w:cs="Times New Roman"/>
+          <w:sz w:val="24"/>
+          <w:szCs w:val="24"/>
+        </w:rPr>
+        <w:t xml:space="preserve"> of</w:t>
+      </w:r>
+      <w:r>
+        <w:rPr>
+          <w:rFonts w:ascii="Times New Roman" w:hAnsi="Times New Roman" w:cs="Times New Roman"/>
+          <w:sz w:val="24"/>
+          <w:szCs w:val="24"/>
+        </w:rPr>
+        <w:t xml:space="preserve"> the corresponding </w:t>
+      </w:r>
+      <w:proofErr w:type="spellStart"/>
+      <w:r>
+        <w:rPr>
+          <w:rFonts w:ascii="Times New Roman" w:hAnsi="Times New Roman" w:cs="Times New Roman"/>
+          <w:sz w:val="24"/>
+          <w:szCs w:val="24"/>
+        </w:rPr>
+        <w:t>osm_id</w:t>
+      </w:r>
+      <w:proofErr w:type="spellEnd"/>
+      <w:r>
+        <w:rPr>
+          <w:rFonts w:ascii="Times New Roman" w:hAnsi="Times New Roman" w:cs="Times New Roman"/>
+          <w:sz w:val="24"/>
+          <w:szCs w:val="24"/>
+        </w:rPr>
+        <w:t>.</w:t>
+      </w:r>
+    </w:p>
+    <w:p>
+      <w:pPr>
+        <w:pStyle w:val="ListParagraph"/>
+        <w:jc w:val="both"/>
+        <w:rPr>
+          <w:rFonts w:ascii="Times New Roman" w:hAnsi="Times New Roman" w:cs="Times New Roman"/>
+          <w:sz w:val="24"/>
+          <w:szCs w:val="24"/>
+        </w:rPr>
+      </w:pPr>
+      <w:r>
+        <w:rPr>
+          <w:rFonts w:ascii="Times New Roman" w:hAnsi="Times New Roman" w:cs="Times New Roman"/>
+          <w:sz w:val="24"/>
+          <w:szCs w:val="24"/>
+        </w:rPr>
+        <w:t>C</w:t>
+      </w:r>
+      <w:r>
+        <w:rPr>
+          <w:rFonts w:ascii="Times New Roman" w:hAnsi="Times New Roman" w:cs="Times New Roman"/>
+          <w:sz w:val="24"/>
+          <w:szCs w:val="24"/>
+        </w:rPr>
+        <w:t>olumn G (</w:t>
+      </w:r>
+      <w:proofErr w:type="spellStart"/>
+      <w:r>
+        <w:rPr>
+          <w:rFonts w:ascii="Times New Roman" w:hAnsi="Times New Roman" w:cs="Times New Roman"/>
+          <w:sz w:val="24"/>
+          <w:szCs w:val="24"/>
+        </w:rPr>
+        <w:t>nominal_power_output</w:t>
+      </w:r>
+      <w:proofErr w:type="spellEnd"/>
+      <w:r>
+        <w:rPr>
+          <w:rFonts w:ascii="Times New Roman" w:hAnsi="Times New Roman" w:cs="Times New Roman"/>
+          <w:sz w:val="24"/>
+          <w:szCs w:val="24"/>
+        </w:rPr>
+        <w:t>) contains</w:t>
+      </w:r>
+      <w:r>
+        <w:rPr>
+          <w:rFonts w:ascii="Times New Roman" w:hAnsi="Times New Roman" w:cs="Times New Roman"/>
+          <w:sz w:val="24"/>
+          <w:szCs w:val="24"/>
+        </w:rPr>
+        <w:t xml:space="preserve"> the nominal power of the power plant</w:t>
+      </w:r>
+      <w:r>
+        <w:rPr>
+          <w:rFonts w:ascii="Times New Roman" w:hAnsi="Times New Roman" w:cs="Times New Roman"/>
+          <w:sz w:val="24"/>
+          <w:szCs w:val="24"/>
+        </w:rPr>
+        <w:t xml:space="preserve"> in units MW</w:t>
+      </w:r>
+      <w:r>
+        <w:rPr>
+          <w:rFonts w:ascii="Times New Roman" w:hAnsi="Times New Roman" w:cs="Times New Roman"/>
+          <w:sz w:val="24"/>
+          <w:szCs w:val="24"/>
+        </w:rPr>
+        <w:t>.</w:t>
+      </w:r>
+    </w:p>
+    <w:p>
+      <w:pPr>
+        <w:pStyle w:val="ListParagraph"/>
+        <w:jc w:val="both"/>
+        <w:rPr>
+          <w:rFonts w:ascii="Times New Roman" w:hAnsi="Times New Roman" w:cs="Times New Roman"/>
+          <w:sz w:val="24"/>
+          <w:szCs w:val="24"/>
+        </w:rPr>
+      </w:pPr>
+      <w:r>
+        <w:rPr>
+          <w:rFonts w:ascii="Times New Roman" w:hAnsi="Times New Roman" w:cs="Times New Roman"/>
+          <w:sz w:val="24"/>
+          <w:szCs w:val="24"/>
+        </w:rPr>
+        <w:t>Column H (population) contains the sum of the popul</w:t>
+      </w:r>
+      <w:r>
+        <w:rPr>
+          <w:rFonts w:ascii="Times New Roman" w:hAnsi="Times New Roman" w:cs="Times New Roman"/>
+          <w:sz w:val="24"/>
+          <w:szCs w:val="24"/>
+        </w:rPr>
+        <w:t>ation of the surrounding cities.</w:t>
+      </w:r>
+    </w:p>
+    <w:p>
+      <w:pPr>
+        <w:pStyle w:val="ListParagraph"/>
+        <w:jc w:val="both"/>
+        <w:rPr>
+          <w:rFonts w:ascii="Times New Roman" w:hAnsi="Times New Roman" w:cs="Times New Roman"/>
+          <w:sz w:val="24"/>
+          <w:szCs w:val="24"/>
+        </w:rPr>
+      </w:pPr>
+      <w:r>
+        <w:rPr>
+          <w:rFonts w:ascii="Times New Roman" w:hAnsi="Times New Roman" w:cs="Times New Roman"/>
+          <w:sz w:val="24"/>
+          <w:szCs w:val="24"/>
+        </w:rPr>
+        <w:t>C</w:t>
+      </w:r>
+      <w:r>
+        <w:rPr>
+          <w:rFonts w:ascii="Times New Roman" w:hAnsi="Times New Roman" w:cs="Times New Roman"/>
+          <w:sz w:val="24"/>
+          <w:szCs w:val="24"/>
+        </w:rPr>
+        <w:t>olumn I (</w:t>
+      </w:r>
+      <w:proofErr w:type="spellStart"/>
+      <w:r>
+        <w:rPr>
+          <w:rFonts w:ascii="Times New Roman" w:hAnsi="Times New Roman" w:cs="Times New Roman"/>
+          <w:sz w:val="24"/>
+          <w:szCs w:val="24"/>
+        </w:rPr>
+        <w:t>fraction_of_population</w:t>
+      </w:r>
+      <w:proofErr w:type="spellEnd"/>
+      <w:r>
+        <w:rPr>
+          <w:rFonts w:ascii="Times New Roman" w:hAnsi="Times New Roman" w:cs="Times New Roman"/>
+          <w:sz w:val="24"/>
+          <w:szCs w:val="24"/>
+        </w:rPr>
+        <w:t>) contains</w:t>
+      </w:r>
+      <w:r>
+        <w:rPr>
+          <w:rFonts w:ascii="Times New Roman" w:hAnsi="Times New Roman" w:cs="Times New Roman"/>
+          <w:sz w:val="24"/>
+          <w:szCs w:val="24"/>
+        </w:rPr>
+        <w:t xml:space="preserve"> fraction of total population.</w:t>
+      </w:r>
+    </w:p>
+    <w:p>
+      <w:pPr>
+        <w:pStyle w:val="ListParagraph"/>
+        <w:jc w:val="both"/>
+        <w:rPr>
+          <w:rFonts w:ascii="Times New Roman" w:hAnsi="Times New Roman" w:cs="Times New Roman"/>
+          <w:sz w:val="24"/>
+          <w:szCs w:val="24"/>
+        </w:rPr>
+      </w:pPr>
+      <w:r>
+        <w:rPr>
+          <w:rFonts w:ascii="Times New Roman" w:hAnsi="Times New Roman" w:cs="Times New Roman"/>
+          <w:sz w:val="24"/>
+          <w:szCs w:val="24"/>
+        </w:rPr>
+        <w:t>C</w:t>
+      </w:r>
+      <w:r>
+        <w:rPr>
+          <w:rFonts w:ascii="Times New Roman" w:hAnsi="Times New Roman" w:cs="Times New Roman"/>
+          <w:sz w:val="24"/>
+          <w:szCs w:val="24"/>
+        </w:rPr>
+        <w:t>olumn J (</w:t>
+      </w:r>
+      <w:proofErr w:type="spellStart"/>
+      <w:r>
+        <w:rPr>
+          <w:rFonts w:ascii="Times New Roman" w:hAnsi="Times New Roman" w:cs="Times New Roman"/>
+          <w:sz w:val="24"/>
+          <w:szCs w:val="24"/>
+        </w:rPr>
+        <w:t>fraction_of_total_consumed_power</w:t>
+      </w:r>
+      <w:proofErr w:type="spellEnd"/>
+      <w:r>
+        <w:rPr>
+          <w:rFonts w:ascii="Times New Roman" w:hAnsi="Times New Roman" w:cs="Times New Roman"/>
+          <w:sz w:val="24"/>
+          <w:szCs w:val="24"/>
+        </w:rPr>
+        <w:t>)</w:t>
+      </w:r>
+      <w:r>
+        <w:rPr>
+          <w:rFonts w:ascii="Times New Roman" w:hAnsi="Times New Roman" w:cs="Times New Roman"/>
+          <w:sz w:val="24"/>
+          <w:szCs w:val="24"/>
+        </w:rPr>
+        <w:t xml:space="preserve"> contains fraction of the total consumed power in units </w:t>
+      </w:r>
+      <w:proofErr w:type="spellStart"/>
+      <w:proofErr w:type="gramStart"/>
+      <w:r>
+        <w:rPr>
+          <w:rFonts w:ascii="Times New Roman" w:hAnsi="Times New Roman" w:cs="Times New Roman"/>
+          <w:sz w:val="24"/>
+          <w:szCs w:val="24"/>
+        </w:rPr>
+        <w:t>Wh</w:t>
+      </w:r>
+      <w:proofErr w:type="spellEnd"/>
+      <w:proofErr w:type="gramEnd"/>
+      <w:r>
+        <w:rPr>
+          <w:rFonts w:ascii="Times New Roman" w:hAnsi="Times New Roman" w:cs="Times New Roman"/>
+          <w:sz w:val="24"/>
+          <w:szCs w:val="24"/>
+        </w:rPr>
+        <w:t xml:space="preserve">, </w:t>
+      </w:r>
+      <w:r>
+        <w:rPr>
+          <w:rFonts w:ascii="Times New Roman" w:hAnsi="Times New Roman" w:cs="Times New Roman"/>
+          <w:sz w:val="24"/>
+          <w:szCs w:val="24"/>
+        </w:rPr>
+        <w:t xml:space="preserve"> </w:t>
+      </w:r>
+    </w:p>
+    <w:p>
+      <w:pPr>
+        <w:pStyle w:val="ListParagraph"/>
+        <w:jc w:val="both"/>
+        <w:rPr>
+          <w:rFonts w:ascii="Times New Roman" w:hAnsi="Times New Roman" w:cs="Times New Roman"/>
+          <w:sz w:val="24"/>
+          <w:szCs w:val="24"/>
+        </w:rPr>
+      </w:pPr>
     </w:p>
     <w:p>
       <w:pPr>
@@ -143,51 +808,316 @@
           <w:ilvl w:val="0"/>
           <w:numId w:val="2"/>
         </w:numPr>
+        <w:jc w:val="both"/>
         <w:rPr>
           <w:rFonts w:ascii="Times New Roman" w:hAnsi="Times New Roman" w:cs="Times New Roman"/>
           <w:b/>
+          <w:sz w:val="24"/>
+          <w:szCs w:val="24"/>
+        </w:rPr>
+      </w:pPr>
+      <w:r>
+        <w:rPr>
+          <w:rFonts w:ascii="Times New Roman" w:hAnsi="Times New Roman" w:cs="Times New Roman"/>
           <w:b/>
           <w:sz w:val="24"/>
           <w:szCs w:val="24"/>
         </w:rPr>
-      </w:pPr>
-      <w:r>
-        <w:rPr>
-          <w:rFonts w:cs="Times New Roman" w:ascii="Times New Roman" w:hAnsi="Times New Roman"/>
-          <w:b/>
-          <w:sz w:val="24"/>
-          <w:szCs w:val="24"/>
-        </w:rPr>
-        <w:t>Substation</w:t>
-      </w:r>
-    </w:p>
-    <w:p>
-      <w:pPr>
-        <w:pStyle w:val="ListParagraph"/>
-        <w:jc w:val="both"/>
-        <w:rPr>
-          <w:rFonts w:ascii="Times New Roman" w:hAnsi="Times New Roman" w:cs="Times New Roman"/>
-          <w:sz w:val="24"/>
-          <w:szCs w:val="24"/>
-        </w:rPr>
-      </w:pPr>
-      <w:r>
-        <w:rPr>
-          <w:rFonts w:cs="Times New Roman" w:ascii="Times New Roman" w:hAnsi="Times New Roman"/>
-          <w:sz w:val="24"/>
-          <w:szCs w:val="24"/>
-        </w:rPr>
-        <w:t>This sheet contains 10 columns: Column A (nid) contains index of the substations (some of the them are removed because they have same OSM id), Column B (osm_id) contains open street map id of the substations, Column C (name) contains the name of the power plants, Column D (type) contains type of the osm_id, column E (lat) contains latitude of the corresponding os</w:t>
-      </w:r>
-      <w:bookmarkStart w:id="0" w:name="_GoBack"/>
-      <w:bookmarkEnd w:id="0"/>
-      <w:r>
-        <w:rPr>
-          <w:rFonts w:cs="Times New Roman" w:ascii="Times New Roman" w:hAnsi="Times New Roman"/>
-          <w:sz w:val="24"/>
-          <w:szCs w:val="24"/>
-        </w:rPr>
-        <w:t xml:space="preserve">m_id, column F (lon) contains the longitude  of the corresponding osm_id,  column G (nominal_power_output)  contains the nominal power of the power plant in units MW, Column H (population) contains the sum of the population of the surrounding cities, column I (fraction_of_population) contains fraction of total population, column J (fraction_of_total_consumed_power) contains fraction of the total consumed power in units Wh,  </w:t>
+        <w:t>Links</w:t>
+      </w:r>
+    </w:p>
+    <w:p>
+      <w:pPr>
+        <w:pStyle w:val="ListParagraph"/>
+        <w:jc w:val="both"/>
+        <w:rPr>
+          <w:rFonts w:ascii="Times New Roman" w:hAnsi="Times New Roman" w:cs="Times New Roman"/>
+          <w:sz w:val="24"/>
+          <w:szCs w:val="24"/>
+        </w:rPr>
+      </w:pPr>
+      <w:r>
+        <w:rPr>
+          <w:rFonts w:ascii="Times New Roman" w:hAnsi="Times New Roman" w:cs="Times New Roman"/>
+          <w:sz w:val="24"/>
+          <w:szCs w:val="24"/>
+        </w:rPr>
+        <w:t xml:space="preserve">This sheet contains 8 </w:t>
+      </w:r>
+      <w:proofErr w:type="gramStart"/>
+      <w:r>
+        <w:rPr>
+          <w:rFonts w:ascii="Times New Roman" w:hAnsi="Times New Roman" w:cs="Times New Roman"/>
+          <w:sz w:val="24"/>
+          <w:szCs w:val="24"/>
+        </w:rPr>
+        <w:t>column</w:t>
+      </w:r>
+      <w:proofErr w:type="gramEnd"/>
+    </w:p>
+    <w:p>
+      <w:pPr>
+        <w:pStyle w:val="ListParagraph"/>
+        <w:jc w:val="both"/>
+        <w:rPr>
+          <w:rFonts w:ascii="Times New Roman" w:hAnsi="Times New Roman" w:cs="Times New Roman"/>
+          <w:sz w:val="24"/>
+          <w:szCs w:val="24"/>
+        </w:rPr>
+      </w:pPr>
+      <w:r>
+        <w:rPr>
+          <w:rFonts w:ascii="Times New Roman" w:hAnsi="Times New Roman" w:cs="Times New Roman"/>
+          <w:sz w:val="24"/>
+          <w:szCs w:val="24"/>
+        </w:rPr>
+        <w:t>Column A (lid) contains index of links</w:t>
+      </w:r>
+    </w:p>
+    <w:p>
+      <w:pPr>
+        <w:pStyle w:val="ListParagraph"/>
+        <w:jc w:val="both"/>
+        <w:rPr>
+          <w:rFonts w:ascii="Times New Roman" w:hAnsi="Times New Roman" w:cs="Times New Roman"/>
+          <w:sz w:val="24"/>
+          <w:szCs w:val="24"/>
+        </w:rPr>
+      </w:pPr>
+      <w:r>
+        <w:rPr>
+          <w:rFonts w:ascii="Times New Roman" w:hAnsi="Times New Roman" w:cs="Times New Roman"/>
+          <w:sz w:val="24"/>
+          <w:szCs w:val="24"/>
+        </w:rPr>
+        <w:t>Column B (</w:t>
+      </w:r>
+      <w:proofErr w:type="spellStart"/>
+      <w:r>
+        <w:rPr>
+          <w:rFonts w:ascii="Times New Roman" w:hAnsi="Times New Roman" w:cs="Times New Roman"/>
+          <w:sz w:val="24"/>
+          <w:szCs w:val="24"/>
+        </w:rPr>
+        <w:t>osm_id</w:t>
+      </w:r>
+      <w:proofErr w:type="spellEnd"/>
+      <w:r>
+        <w:rPr>
+          <w:rFonts w:ascii="Times New Roman" w:hAnsi="Times New Roman" w:cs="Times New Roman"/>
+          <w:sz w:val="24"/>
+          <w:szCs w:val="24"/>
+        </w:rPr>
+        <w:t xml:space="preserve">) contains </w:t>
+      </w:r>
+      <w:proofErr w:type="spellStart"/>
+      <w:r>
+        <w:rPr>
+          <w:rFonts w:ascii="Times New Roman" w:hAnsi="Times New Roman" w:cs="Times New Roman"/>
+          <w:sz w:val="24"/>
+          <w:szCs w:val="24"/>
+        </w:rPr>
+        <w:t>OSM_id</w:t>
+      </w:r>
+      <w:proofErr w:type="spellEnd"/>
+      <w:r>
+        <w:rPr>
+          <w:rFonts w:ascii="Times New Roman" w:hAnsi="Times New Roman" w:cs="Times New Roman"/>
+          <w:sz w:val="24"/>
+          <w:szCs w:val="24"/>
+        </w:rPr>
+        <w:t xml:space="preserve"> </w:t>
+      </w:r>
+      <w:r>
+        <w:rPr>
+          <w:rFonts w:ascii="Times New Roman" w:hAnsi="Times New Roman" w:cs="Times New Roman"/>
+          <w:sz w:val="24"/>
+          <w:szCs w:val="24"/>
+        </w:rPr>
+        <w:t>of the</w:t>
+      </w:r>
+      <w:r>
+        <w:rPr>
+          <w:rFonts w:ascii="Times New Roman" w:hAnsi="Times New Roman" w:cs="Times New Roman"/>
+          <w:sz w:val="24"/>
+          <w:szCs w:val="24"/>
+        </w:rPr>
+        <w:t xml:space="preserve"> links</w:t>
+      </w:r>
+    </w:p>
+    <w:p>
+      <w:pPr>
+        <w:pStyle w:val="ListParagraph"/>
+        <w:jc w:val="both"/>
+        <w:rPr>
+          <w:rFonts w:ascii="Times New Roman" w:hAnsi="Times New Roman" w:cs="Times New Roman"/>
+          <w:sz w:val="24"/>
+          <w:szCs w:val="24"/>
+        </w:rPr>
+      </w:pPr>
+      <w:r>
+        <w:rPr>
+          <w:rFonts w:ascii="Times New Roman" w:hAnsi="Times New Roman" w:cs="Times New Roman"/>
+          <w:sz w:val="24"/>
+          <w:szCs w:val="24"/>
+        </w:rPr>
+        <w:t>Column C (nid1) contains index of nodes 1</w:t>
+      </w:r>
+    </w:p>
+    <w:p>
+      <w:pPr>
+        <w:pStyle w:val="ListParagraph"/>
+        <w:jc w:val="both"/>
+        <w:rPr>
+          <w:rFonts w:ascii="Times New Roman" w:hAnsi="Times New Roman" w:cs="Times New Roman"/>
+          <w:sz w:val="24"/>
+          <w:szCs w:val="24"/>
+        </w:rPr>
+      </w:pPr>
+      <w:r>
+        <w:rPr>
+          <w:rFonts w:ascii="Times New Roman" w:hAnsi="Times New Roman" w:cs="Times New Roman"/>
+          <w:sz w:val="24"/>
+          <w:szCs w:val="24"/>
+        </w:rPr>
+        <w:t>Column D (nid2) contains index of the node 2</w:t>
+      </w:r>
+    </w:p>
+    <w:p>
+      <w:pPr>
+        <w:pStyle w:val="ListParagraph"/>
+        <w:jc w:val="both"/>
+        <w:rPr>
+          <w:rFonts w:ascii="Times New Roman" w:hAnsi="Times New Roman" w:cs="Times New Roman"/>
+          <w:sz w:val="24"/>
+          <w:szCs w:val="24"/>
+        </w:rPr>
+      </w:pPr>
+      <w:r>
+        <w:rPr>
+          <w:rFonts w:ascii="Times New Roman" w:hAnsi="Times New Roman" w:cs="Times New Roman"/>
+          <w:sz w:val="24"/>
+          <w:szCs w:val="24"/>
+        </w:rPr>
+        <w:t>Column E (voltage) contains voltage of transmission line.</w:t>
+      </w:r>
+    </w:p>
+    <w:p>
+      <w:pPr>
+        <w:pStyle w:val="ListParagraph"/>
+        <w:jc w:val="both"/>
+        <w:rPr>
+          <w:rFonts w:ascii="Times New Roman" w:hAnsi="Times New Roman" w:cs="Times New Roman"/>
+          <w:sz w:val="24"/>
+          <w:szCs w:val="24"/>
+        </w:rPr>
+      </w:pPr>
+      <w:r>
+        <w:rPr>
+          <w:rFonts w:ascii="Times New Roman" w:hAnsi="Times New Roman" w:cs="Times New Roman"/>
+          <w:sz w:val="24"/>
+          <w:szCs w:val="24"/>
+        </w:rPr>
+        <w:t>Column F (cables) contains number of the cables</w:t>
+      </w:r>
+    </w:p>
+    <w:p>
+      <w:pPr>
+        <w:pStyle w:val="ListParagraph"/>
+        <w:jc w:val="both"/>
+        <w:rPr>
+          <w:rFonts w:ascii="Times New Roman" w:hAnsi="Times New Roman" w:cs="Times New Roman"/>
+          <w:sz w:val="24"/>
+          <w:szCs w:val="24"/>
+        </w:rPr>
+      </w:pPr>
+      <w:r>
+        <w:rPr>
+          <w:rFonts w:ascii="Times New Roman" w:hAnsi="Times New Roman" w:cs="Times New Roman"/>
+          <w:sz w:val="24"/>
+          <w:szCs w:val="24"/>
+        </w:rPr>
+        <w:t xml:space="preserve">Column G (wires) </w:t>
+      </w:r>
+      <w:r>
+        <w:rPr>
+          <w:rFonts w:ascii="Times New Roman" w:hAnsi="Times New Roman" w:cs="Times New Roman"/>
+          <w:sz w:val="24"/>
+          <w:szCs w:val="24"/>
+        </w:rPr>
+        <w:t>contains number</w:t>
+      </w:r>
+      <w:r>
+        <w:rPr>
+          <w:rFonts w:ascii="Times New Roman" w:hAnsi="Times New Roman" w:cs="Times New Roman"/>
+          <w:sz w:val="24"/>
+          <w:szCs w:val="24"/>
+        </w:rPr>
+        <w:t xml:space="preserve"> of wires.</w:t>
+      </w:r>
+    </w:p>
+    <w:p>
+      <w:pPr>
+        <w:pStyle w:val="ListParagraph"/>
+        <w:jc w:val="both"/>
+        <w:rPr>
+          <w:rFonts w:ascii="Times New Roman" w:hAnsi="Times New Roman" w:cs="Times New Roman"/>
+          <w:sz w:val="24"/>
+          <w:szCs w:val="24"/>
+        </w:rPr>
+      </w:pPr>
+      <w:r>
+        <w:rPr>
+          <w:rFonts w:ascii="Times New Roman" w:hAnsi="Times New Roman" w:cs="Times New Roman"/>
+          <w:sz w:val="24"/>
+          <w:szCs w:val="24"/>
+        </w:rPr>
+        <w:t>Column H (</w:t>
+      </w:r>
+      <w:proofErr w:type="spellStart"/>
+      <w:r>
+        <w:rPr>
+          <w:rFonts w:ascii="Times New Roman" w:hAnsi="Times New Roman" w:cs="Times New Roman"/>
+          <w:sz w:val="24"/>
+          <w:szCs w:val="24"/>
+        </w:rPr>
+        <w:t>length_direct</w:t>
+      </w:r>
+      <w:proofErr w:type="spellEnd"/>
+      <w:r>
+        <w:rPr>
+          <w:rFonts w:ascii="Times New Roman" w:hAnsi="Times New Roman" w:cs="Times New Roman"/>
+          <w:sz w:val="24"/>
+          <w:szCs w:val="24"/>
+        </w:rPr>
+        <w:t>) contains direct length of the transmission connecting two nodes</w:t>
+      </w:r>
+      <w:r>
+        <w:rPr>
+          <w:rFonts w:ascii="Times New Roman" w:hAnsi="Times New Roman" w:cs="Times New Roman"/>
+          <w:sz w:val="24"/>
+          <w:szCs w:val="24"/>
+        </w:rPr>
+        <w:t xml:space="preserve">  </w:t>
+      </w:r>
+    </w:p>
+    <w:p>
+      <w:pPr>
+        <w:pStyle w:val="ListParagraph"/>
+        <w:jc w:val="both"/>
+        <w:rPr>
+          <w:rFonts w:ascii="Times New Roman" w:hAnsi="Times New Roman" w:cs="Times New Roman"/>
+          <w:sz w:val="24"/>
+          <w:szCs w:val="24"/>
+        </w:rPr>
+      </w:pPr>
+      <w:r>
+        <w:rPr>
+          <w:rFonts w:ascii="Times New Roman" w:hAnsi="Times New Roman" w:cs="Times New Roman"/>
+          <w:sz w:val="24"/>
+          <w:szCs w:val="24"/>
+        </w:rPr>
+        <w:t xml:space="preserve"> </w:t>
       </w:r>
     </w:p>
     <w:p>
@@ -197,21 +1127,326 @@
           <w:ilvl w:val="0"/>
           <w:numId w:val="2"/>
         </w:numPr>
+        <w:jc w:val="both"/>
         <w:rPr>
           <w:rFonts w:ascii="Times New Roman" w:hAnsi="Times New Roman" w:cs="Times New Roman"/>
           <w:b/>
+          <w:sz w:val="24"/>
+          <w:szCs w:val="24"/>
+        </w:rPr>
+      </w:pPr>
+      <w:r>
+        <w:rPr>
+          <w:rFonts w:ascii="Times New Roman" w:hAnsi="Times New Roman" w:cs="Times New Roman"/>
           <w:b/>
           <w:sz w:val="24"/>
           <w:szCs w:val="24"/>
         </w:rPr>
-      </w:pPr>
-      <w:r>
-        <w:rPr>
-          <w:rFonts w:cs="Times New Roman" w:ascii="Times New Roman" w:hAnsi="Times New Roman"/>
+        <w:t>Cities population and location</w:t>
+      </w:r>
+    </w:p>
+    <w:p>
+      <w:pPr>
+        <w:pStyle w:val="ListParagraph"/>
+        <w:jc w:val="both"/>
+        <w:rPr>
+          <w:rFonts w:ascii="Times New Roman" w:hAnsi="Times New Roman" w:cs="Times New Roman"/>
+          <w:sz w:val="24"/>
+          <w:szCs w:val="24"/>
+        </w:rPr>
+      </w:pPr>
+      <w:r>
+        <w:rPr>
+          <w:rFonts w:ascii="Times New Roman" w:hAnsi="Times New Roman" w:cs="Times New Roman"/>
+          <w:sz w:val="24"/>
+          <w:szCs w:val="24"/>
+        </w:rPr>
+        <w:t>This sheet contains 8 columns:</w:t>
+      </w:r>
+    </w:p>
+    <w:p>
+      <w:pPr>
+        <w:pStyle w:val="ListParagraph"/>
+        <w:jc w:val="both"/>
+        <w:rPr>
+          <w:rFonts w:ascii="Times New Roman" w:hAnsi="Times New Roman" w:cs="Times New Roman"/>
+          <w:sz w:val="24"/>
+          <w:szCs w:val="24"/>
+        </w:rPr>
+      </w:pPr>
+      <w:r>
+        <w:rPr>
+          <w:rFonts w:ascii="Times New Roman" w:hAnsi="Times New Roman" w:cs="Times New Roman"/>
+          <w:sz w:val="24"/>
+          <w:szCs w:val="24"/>
+        </w:rPr>
+        <w:t>Column A (</w:t>
+      </w:r>
+      <w:proofErr w:type="spellStart"/>
+      <w:r>
+        <w:rPr>
+          <w:rFonts w:ascii="Times New Roman" w:hAnsi="Times New Roman" w:cs="Times New Roman"/>
+          <w:sz w:val="24"/>
+          <w:szCs w:val="24"/>
+        </w:rPr>
+        <w:t>cid</w:t>
+      </w:r>
+      <w:proofErr w:type="spellEnd"/>
+      <w:r>
+        <w:rPr>
+          <w:rFonts w:ascii="Times New Roman" w:hAnsi="Times New Roman" w:cs="Times New Roman"/>
+          <w:sz w:val="24"/>
+          <w:szCs w:val="24"/>
+        </w:rPr>
+        <w:t xml:space="preserve">) contains index of cities </w:t>
+      </w:r>
+    </w:p>
+    <w:p>
+      <w:pPr>
+        <w:pStyle w:val="ListParagraph"/>
+        <w:jc w:val="both"/>
+        <w:rPr>
+          <w:rFonts w:ascii="Times New Roman" w:hAnsi="Times New Roman" w:cs="Times New Roman"/>
+          <w:sz w:val="24"/>
+          <w:szCs w:val="24"/>
+        </w:rPr>
+      </w:pPr>
+      <w:r>
+        <w:rPr>
+          <w:rFonts w:ascii="Times New Roman" w:hAnsi="Times New Roman" w:cs="Times New Roman"/>
+          <w:sz w:val="24"/>
+          <w:szCs w:val="24"/>
+        </w:rPr>
+        <w:lastRenderedPageBreak/>
+        <w:t>Column B (name) contains names of the cities.</w:t>
+      </w:r>
+    </w:p>
+    <w:p>
+      <w:pPr>
+        <w:pStyle w:val="ListParagraph"/>
+        <w:jc w:val="both"/>
+        <w:rPr>
+          <w:rFonts w:ascii="Times New Roman" w:hAnsi="Times New Roman" w:cs="Times New Roman"/>
+          <w:sz w:val="24"/>
+          <w:szCs w:val="24"/>
+        </w:rPr>
+      </w:pPr>
+      <w:r>
+        <w:rPr>
+          <w:rFonts w:ascii="Times New Roman" w:hAnsi="Times New Roman" w:cs="Times New Roman"/>
+          <w:sz w:val="24"/>
+          <w:szCs w:val="24"/>
+        </w:rPr>
+        <w:t>Column C (population) contains the population of the cities.</w:t>
+      </w:r>
+    </w:p>
+    <w:p>
+      <w:pPr>
+        <w:pStyle w:val="ListParagraph"/>
+        <w:jc w:val="both"/>
+        <w:rPr>
+          <w:rFonts w:ascii="Times New Roman" w:hAnsi="Times New Roman" w:cs="Times New Roman"/>
+          <w:sz w:val="24"/>
+          <w:szCs w:val="24"/>
+        </w:rPr>
+      </w:pPr>
+      <w:r>
+        <w:rPr>
+          <w:rFonts w:ascii="Times New Roman" w:hAnsi="Times New Roman" w:cs="Times New Roman"/>
+          <w:sz w:val="24"/>
+          <w:szCs w:val="24"/>
+        </w:rPr>
+        <w:t>Column D (province) contains province in which the corresponding cities are.</w:t>
+      </w:r>
+    </w:p>
+    <w:p>
+      <w:pPr>
+        <w:pStyle w:val="ListParagraph"/>
+        <w:jc w:val="both"/>
+        <w:rPr>
+          <w:rFonts w:ascii="Times New Roman" w:hAnsi="Times New Roman" w:cs="Times New Roman"/>
+          <w:sz w:val="24"/>
+          <w:szCs w:val="24"/>
+        </w:rPr>
+      </w:pPr>
+      <w:r>
+        <w:rPr>
+          <w:rFonts w:ascii="Times New Roman" w:hAnsi="Times New Roman" w:cs="Times New Roman"/>
+          <w:sz w:val="24"/>
+          <w:szCs w:val="24"/>
+        </w:rPr>
+        <w:t>Column E (</w:t>
+      </w:r>
+      <w:proofErr w:type="spellStart"/>
+      <w:r>
+        <w:rPr>
+          <w:rFonts w:ascii="Times New Roman" w:hAnsi="Times New Roman" w:cs="Times New Roman"/>
+          <w:sz w:val="24"/>
+          <w:szCs w:val="24"/>
+        </w:rPr>
+        <w:t>lat</w:t>
+      </w:r>
+      <w:proofErr w:type="spellEnd"/>
+      <w:r>
+        <w:rPr>
+          <w:rFonts w:ascii="Times New Roman" w:hAnsi="Times New Roman" w:cs="Times New Roman"/>
+          <w:sz w:val="24"/>
+          <w:szCs w:val="24"/>
+        </w:rPr>
+        <w:t>) contains the latitude of the cities.</w:t>
+      </w:r>
+    </w:p>
+    <w:p>
+      <w:pPr>
+        <w:pStyle w:val="ListParagraph"/>
+        <w:jc w:val="both"/>
+        <w:rPr>
+          <w:rFonts w:ascii="Times New Roman" w:hAnsi="Times New Roman" w:cs="Times New Roman"/>
+          <w:sz w:val="24"/>
+          <w:szCs w:val="24"/>
+        </w:rPr>
+      </w:pPr>
+      <w:r>
+        <w:rPr>
+          <w:rFonts w:ascii="Times New Roman" w:hAnsi="Times New Roman" w:cs="Times New Roman"/>
+          <w:sz w:val="24"/>
+          <w:szCs w:val="24"/>
+        </w:rPr>
+        <w:t>Column F (</w:t>
+      </w:r>
+      <w:proofErr w:type="spellStart"/>
+      <w:r>
+        <w:rPr>
+          <w:rFonts w:ascii="Times New Roman" w:hAnsi="Times New Roman" w:cs="Times New Roman"/>
+          <w:sz w:val="24"/>
+          <w:szCs w:val="24"/>
+        </w:rPr>
+        <w:t>lon</w:t>
+      </w:r>
+      <w:proofErr w:type="spellEnd"/>
+      <w:r>
+        <w:rPr>
+          <w:rFonts w:ascii="Times New Roman" w:hAnsi="Times New Roman" w:cs="Times New Roman"/>
+          <w:sz w:val="24"/>
+          <w:szCs w:val="24"/>
+        </w:rPr>
+        <w:t>) contains the longitude of the cities.</w:t>
+      </w:r>
+    </w:p>
+    <w:p>
+      <w:pPr>
+        <w:pStyle w:val="ListParagraph"/>
+        <w:jc w:val="both"/>
+        <w:rPr>
+          <w:rFonts w:ascii="Times New Roman" w:hAnsi="Times New Roman" w:cs="Times New Roman"/>
+          <w:sz w:val="24"/>
+          <w:szCs w:val="24"/>
+        </w:rPr>
+      </w:pPr>
+      <w:r>
+        <w:rPr>
+          <w:rFonts w:ascii="Times New Roman" w:hAnsi="Times New Roman" w:cs="Times New Roman"/>
+          <w:sz w:val="24"/>
+          <w:szCs w:val="24"/>
+        </w:rPr>
+        <w:t xml:space="preserve">Column </w:t>
+      </w:r>
+      <w:r>
+        <w:rPr>
+          <w:rFonts w:ascii="Times New Roman" w:hAnsi="Times New Roman" w:cs="Times New Roman"/>
+          <w:sz w:val="24"/>
+          <w:szCs w:val="24"/>
+        </w:rPr>
+        <w:t>G (</w:t>
+      </w:r>
+      <w:proofErr w:type="spellStart"/>
+      <w:r>
+        <w:rPr>
+          <w:rFonts w:ascii="Times New Roman" w:hAnsi="Times New Roman" w:cs="Times New Roman"/>
+          <w:sz w:val="24"/>
+          <w:szCs w:val="24"/>
+        </w:rPr>
+        <w:t>closest_distance</w:t>
+      </w:r>
+      <w:proofErr w:type="spellEnd"/>
+      <w:r>
+        <w:rPr>
+          <w:rFonts w:ascii="Times New Roman" w:hAnsi="Times New Roman" w:cs="Times New Roman"/>
+          <w:sz w:val="24"/>
+          <w:szCs w:val="24"/>
+        </w:rPr>
+        <w:t>) contains closest distance of the cities to the nearest substation in unit meter (m).</w:t>
+      </w:r>
+    </w:p>
+    <w:p>
+      <w:pPr>
+        <w:pStyle w:val="ListParagraph"/>
+        <w:jc w:val="both"/>
+        <w:rPr>
+          <w:rFonts w:ascii="Times New Roman" w:hAnsi="Times New Roman" w:cs="Times New Roman"/>
+          <w:sz w:val="24"/>
+          <w:szCs w:val="24"/>
+        </w:rPr>
+      </w:pPr>
+      <w:r>
+        <w:rPr>
+          <w:rFonts w:ascii="Times New Roman" w:hAnsi="Times New Roman" w:cs="Times New Roman"/>
+          <w:sz w:val="24"/>
+          <w:szCs w:val="24"/>
+        </w:rPr>
+        <w:t>Column H (</w:t>
+      </w:r>
+      <w:proofErr w:type="spellStart"/>
+      <w:r>
+        <w:rPr>
+          <w:rFonts w:ascii="Times New Roman" w:hAnsi="Times New Roman" w:cs="Times New Roman"/>
+          <w:sz w:val="24"/>
+          <w:szCs w:val="24"/>
+        </w:rPr>
+        <w:t>Closest_substation_index</w:t>
+      </w:r>
+      <w:proofErr w:type="spellEnd"/>
+      <w:r>
+        <w:rPr>
+          <w:rFonts w:ascii="Times New Roman" w:hAnsi="Times New Roman" w:cs="Times New Roman"/>
+          <w:sz w:val="24"/>
+          <w:szCs w:val="24"/>
+        </w:rPr>
+        <w:t>) contains indexes of the closest nodes to the corresponding cities.</w:t>
+      </w:r>
+    </w:p>
+    <w:p>
+      <w:pPr>
+        <w:pStyle w:val="ListParagraph"/>
+        <w:jc w:val="both"/>
+        <w:rPr>
+          <w:rFonts w:ascii="Times New Roman" w:hAnsi="Times New Roman" w:cs="Times New Roman"/>
+          <w:sz w:val="24"/>
+          <w:szCs w:val="24"/>
+        </w:rPr>
+      </w:pPr>
+    </w:p>
+    <w:p>
+      <w:pPr>
+        <w:pStyle w:val="ListParagraph"/>
+        <w:numPr>
+          <w:ilvl w:val="0"/>
+          <w:numId w:val="2"/>
+        </w:numPr>
+        <w:rPr>
+          <w:rFonts w:ascii="Times New Roman" w:hAnsi="Times New Roman" w:cs="Times New Roman"/>
           <w:b/>
           <w:sz w:val="24"/>
           <w:szCs w:val="24"/>
         </w:rPr>
+      </w:pPr>
+      <w:r>
+        <w:rPr>
+          <w:rFonts w:ascii="Times New Roman" w:hAnsi="Times New Roman" w:cs="Times New Roman"/>
+          <w:b/>
+          <w:sz w:val="24"/>
+          <w:szCs w:val="24"/>
+        </w:rPr>
         <w:t>Industries</w:t>
       </w:r>
     </w:p>
@@ -227,27 +1462,183 @@
       </w:pPr>
       <w:r>
         <w:rPr>
-          <w:rFonts w:cs="Times New Roman" w:ascii="Times New Roman" w:hAnsi="Times New Roman"/>
-          <w:sz w:val="24"/>
-          <w:szCs w:val="24"/>
-        </w:rPr>
-        <w:t xml:space="preserve">This sheet contains 4 columns: column A (s.no) contains index of the industries, column B (industries) contains the name of the industries, column C contains (cities) contains names of the corresponding cities, column D (closest_substation_index) contains index of the closest substation to the industries.   </w:t>
-      </w:r>
-    </w:p>
-    <w:p>
-      <w:pPr>
-        <w:pStyle w:val="Normal"/>
+          <w:rFonts w:ascii="Times New Roman" w:hAnsi="Times New Roman" w:cs="Times New Roman"/>
+          <w:sz w:val="24"/>
+          <w:szCs w:val="24"/>
+        </w:rPr>
+        <w:t>This sheet contains 4 columns: column A (s.no) contains index of the industries, column B (industries) contains the name of the industries, column C contains (cities) contains names of the corresponding cities, column D (</w:t>
+      </w:r>
+      <w:proofErr w:type="spellStart"/>
+      <w:r>
+        <w:rPr>
+          <w:rFonts w:ascii="Times New Roman" w:hAnsi="Times New Roman" w:cs="Times New Roman"/>
+          <w:sz w:val="24"/>
+          <w:szCs w:val="24"/>
+        </w:rPr>
+        <w:t>closest_substation_index</w:t>
+      </w:r>
+      <w:proofErr w:type="spellEnd"/>
+      <w:r>
+        <w:rPr>
+          <w:rFonts w:ascii="Times New Roman" w:hAnsi="Times New Roman" w:cs="Times New Roman"/>
+          <w:sz w:val="24"/>
+          <w:szCs w:val="24"/>
+        </w:rPr>
+        <w:t xml:space="preserve">) contains index of the closest substation to the industries.  </w:t>
+      </w:r>
+    </w:p>
+    <w:p>
+      <w:pPr>
+        <w:pStyle w:val="ListParagraph"/>
+        <w:jc w:val="both"/>
+        <w:rPr>
+          <w:rFonts w:ascii="Times New Roman" w:hAnsi="Times New Roman" w:cs="Times New Roman"/>
+          <w:sz w:val="24"/>
+          <w:szCs w:val="24"/>
+        </w:rPr>
+      </w:pPr>
+      <w:r>
+        <w:rPr>
+          <w:rFonts w:ascii="Times New Roman" w:hAnsi="Times New Roman" w:cs="Times New Roman"/>
+          <w:sz w:val="24"/>
+          <w:szCs w:val="24"/>
+        </w:rPr>
+        <w:t xml:space="preserve"> </w:t>
+      </w:r>
+    </w:p>
+    <w:p>
+      <w:pPr>
+        <w:pStyle w:val="ListParagraph"/>
+        <w:numPr>
+          <w:ilvl w:val="0"/>
+          <w:numId w:val="2"/>
+        </w:numPr>
+        <w:jc w:val="both"/>
         <w:rPr>
           <w:rFonts w:ascii="Times New Roman" w:hAnsi="Times New Roman" w:cs="Times New Roman"/>
           <w:b/>
+          <w:sz w:val="24"/>
+          <w:szCs w:val="24"/>
+        </w:rPr>
+      </w:pPr>
+      <w:r>
+        <w:rPr>
+          <w:rFonts w:ascii="Times New Roman" w:hAnsi="Times New Roman" w:cs="Times New Roman"/>
           <w:b/>
           <w:sz w:val="24"/>
           <w:szCs w:val="24"/>
         </w:rPr>
-      </w:pPr>
-      <w:r>
-        <w:rPr>
-          <w:rFonts w:cs="Times New Roman" w:ascii="Times New Roman" w:hAnsi="Times New Roman"/>
+        <w:t>State population</w:t>
+      </w:r>
+    </w:p>
+    <w:p>
+      <w:pPr>
+        <w:pStyle w:val="ListParagraph"/>
+        <w:jc w:val="both"/>
+        <w:rPr>
+          <w:rFonts w:ascii="Times New Roman" w:hAnsi="Times New Roman" w:cs="Times New Roman"/>
+          <w:sz w:val="24"/>
+          <w:szCs w:val="24"/>
+        </w:rPr>
+      </w:pPr>
+      <w:r>
+        <w:rPr>
+          <w:rFonts w:ascii="Times New Roman" w:hAnsi="Times New Roman" w:cs="Times New Roman"/>
+          <w:sz w:val="24"/>
+          <w:szCs w:val="24"/>
+        </w:rPr>
+        <w:t>This sheet contains 3 columns.</w:t>
+      </w:r>
+    </w:p>
+    <w:p>
+      <w:pPr>
+        <w:pStyle w:val="ListParagraph"/>
+        <w:jc w:val="both"/>
+        <w:rPr>
+          <w:rFonts w:ascii="Times New Roman" w:hAnsi="Times New Roman" w:cs="Times New Roman"/>
+          <w:sz w:val="24"/>
+          <w:szCs w:val="24"/>
+        </w:rPr>
+      </w:pPr>
+      <w:r>
+        <w:rPr>
+          <w:rFonts w:ascii="Times New Roman" w:hAnsi="Times New Roman" w:cs="Times New Roman"/>
+          <w:sz w:val="24"/>
+          <w:szCs w:val="24"/>
+        </w:rPr>
+        <w:t>Column A (</w:t>
+      </w:r>
+      <w:proofErr w:type="spellStart"/>
+      <w:proofErr w:type="gramStart"/>
+      <w:r>
+        <w:rPr>
+          <w:rFonts w:ascii="Times New Roman" w:hAnsi="Times New Roman" w:cs="Times New Roman"/>
+          <w:sz w:val="24"/>
+          <w:szCs w:val="24"/>
+        </w:rPr>
+        <w:t>sid</w:t>
+      </w:r>
+      <w:proofErr w:type="spellEnd"/>
+      <w:proofErr w:type="gramEnd"/>
+      <w:r>
+        <w:rPr>
+          <w:rFonts w:ascii="Times New Roman" w:hAnsi="Times New Roman" w:cs="Times New Roman"/>
+          <w:sz w:val="24"/>
+          <w:szCs w:val="24"/>
+        </w:rPr>
+        <w:t>) contain the index of the state/province/division.</w:t>
+      </w:r>
+    </w:p>
+    <w:p>
+      <w:pPr>
+        <w:pStyle w:val="ListParagraph"/>
+        <w:jc w:val="both"/>
+        <w:rPr>
+          <w:rFonts w:ascii="Times New Roman" w:hAnsi="Times New Roman" w:cs="Times New Roman"/>
+          <w:sz w:val="24"/>
+          <w:szCs w:val="24"/>
+        </w:rPr>
+      </w:pPr>
+      <w:r>
+        <w:rPr>
+          <w:rFonts w:ascii="Times New Roman" w:hAnsi="Times New Roman" w:cs="Times New Roman"/>
+          <w:sz w:val="24"/>
+          <w:szCs w:val="24"/>
+        </w:rPr>
+        <w:t>Column B (division) contains names of the states.</w:t>
+      </w:r>
+    </w:p>
+    <w:p>
+      <w:pPr>
+        <w:pStyle w:val="ListParagraph"/>
+        <w:jc w:val="both"/>
+        <w:rPr>
+          <w:rFonts w:ascii="Times New Roman" w:hAnsi="Times New Roman" w:cs="Times New Roman"/>
+          <w:sz w:val="24"/>
+          <w:szCs w:val="24"/>
+        </w:rPr>
+      </w:pPr>
+      <w:r>
+        <w:rPr>
+          <w:rFonts w:ascii="Times New Roman" w:hAnsi="Times New Roman" w:cs="Times New Roman"/>
+          <w:sz w:val="24"/>
+          <w:szCs w:val="24"/>
+        </w:rPr>
+        <w:t>Column C (population) contains the population of the states of Pakistan</w:t>
+      </w:r>
+    </w:p>
+    <w:p>
+      <w:pPr>
+        <w:rPr>
+          <w:rFonts w:ascii="Times New Roman" w:hAnsi="Times New Roman" w:cs="Times New Roman"/>
+          <w:b/>
+          <w:sz w:val="24"/>
+          <w:szCs w:val="24"/>
+        </w:rPr>
+      </w:pPr>
+      <w:r>
+        <w:rPr>
+          <w:rFonts w:ascii="Times New Roman" w:hAnsi="Times New Roman" w:cs="Times New Roman"/>
           <w:b/>
           <w:sz w:val="24"/>
           <w:szCs w:val="24"/>
@@ -262,13 +1653,21 @@
           <w:ilvl w:val="0"/>
           <w:numId w:val="1"/>
         </w:numPr>
-        <w:rPr/>
-      </w:pPr>
-      <w:hyperlink r:id="rId2">
+        <w:rPr>
+          <w:rStyle w:val="Hyperlink"/>
+          <w:rFonts w:ascii="Times New Roman" w:hAnsi="Times New Roman" w:cs="Times New Roman"/>
+          <w:b/>
+          <w:color w:val="auto"/>
+          <w:sz w:val="24"/>
+          <w:szCs w:val="24"/>
+          <w:u w:val="none"/>
+        </w:rPr>
+      </w:pPr>
+      <w:hyperlink r:id="rId6" w:history="1">
         <w:r>
           <w:rPr>
-            <w:rStyle w:val="InternetLink"/>
-            <w:rFonts w:cs="Times New Roman" w:ascii="Times New Roman" w:hAnsi="Times New Roman"/>
+            <w:rStyle w:val="Hyperlink"/>
+            <w:rFonts w:ascii="Times New Roman" w:hAnsi="Times New Roman" w:cs="Times New Roman"/>
             <w:b/>
             <w:sz w:val="24"/>
             <w:szCs w:val="24"/>
@@ -280,17 +1679,47 @@
     <w:p>
       <w:pPr>
         <w:pStyle w:val="ListParagraph"/>
+        <w:rPr>
+          <w:rFonts w:ascii="Times New Roman" w:hAnsi="Times New Roman" w:cs="Times New Roman"/>
+          <w:b/>
+          <w:sz w:val="24"/>
+          <w:szCs w:val="24"/>
+        </w:rPr>
+      </w:pPr>
+      <w:r>
+        <w:rPr>
+          <w:rStyle w:val="Hyperlink"/>
+          <w:rFonts w:ascii="Times New Roman" w:hAnsi="Times New Roman" w:cs="Times New Roman"/>
+          <w:color w:val="000000" w:themeColor="text1"/>
+          <w:sz w:val="24"/>
+          <w:szCs w:val="24"/>
+          <w:u w:val="none"/>
+        </w:rPr>
+        <w:t>Open street map ids were taken from Open street maps.</w:t>
+      </w:r>
+    </w:p>
+    <w:p>
+      <w:pPr>
+        <w:pStyle w:val="ListParagraph"/>
         <w:numPr>
           <w:ilvl w:val="0"/>
           <w:numId w:val="1"/>
         </w:numPr>
-        <w:rPr/>
-      </w:pPr>
-      <w:hyperlink r:id="rId3">
+        <w:rPr>
+          <w:rStyle w:val="Hyperlink"/>
+          <w:rFonts w:ascii="Times New Roman" w:hAnsi="Times New Roman" w:cs="Times New Roman"/>
+          <w:b/>
+          <w:color w:val="auto"/>
+          <w:sz w:val="24"/>
+          <w:szCs w:val="24"/>
+          <w:u w:val="none"/>
+        </w:rPr>
+      </w:pPr>
+      <w:hyperlink r:id="rId7" w:history="1">
         <w:r>
           <w:rPr>
-            <w:rStyle w:val="InternetLink"/>
-            <w:rFonts w:cs="Times New Roman" w:ascii="Times New Roman" w:hAnsi="Times New Roman"/>
+            <w:rStyle w:val="Hyperlink"/>
+            <w:rFonts w:ascii="Times New Roman" w:hAnsi="Times New Roman" w:cs="Times New Roman"/>
             <w:b/>
             <w:sz w:val="24"/>
             <w:szCs w:val="24"/>
@@ -302,33 +1731,123 @@
     <w:p>
       <w:pPr>
         <w:pStyle w:val="ListParagraph"/>
+        <w:rPr>
+          <w:rFonts w:ascii="Times New Roman" w:hAnsi="Times New Roman" w:cs="Times New Roman"/>
+          <w:color w:val="000000" w:themeColor="text1"/>
+          <w:sz w:val="24"/>
+          <w:szCs w:val="24"/>
+        </w:rPr>
+      </w:pPr>
+      <w:r>
+        <w:rPr>
+          <w:rStyle w:val="Hyperlink"/>
+          <w:rFonts w:ascii="Times New Roman" w:hAnsi="Times New Roman" w:cs="Times New Roman"/>
+          <w:color w:val="000000" w:themeColor="text1"/>
+          <w:sz w:val="24"/>
+          <w:szCs w:val="24"/>
+          <w:u w:val="none"/>
+        </w:rPr>
+        <w:t xml:space="preserve">Information about </w:t>
+      </w:r>
+      <w:proofErr w:type="gramStart"/>
+      <w:r>
+        <w:rPr>
+          <w:rStyle w:val="Hyperlink"/>
+          <w:rFonts w:ascii="Times New Roman" w:hAnsi="Times New Roman" w:cs="Times New Roman"/>
+          <w:color w:val="000000" w:themeColor="text1"/>
+          <w:sz w:val="24"/>
+          <w:szCs w:val="24"/>
+          <w:u w:val="none"/>
+        </w:rPr>
+        <w:t>links  was</w:t>
+      </w:r>
+      <w:proofErr w:type="gramEnd"/>
+      <w:r>
+        <w:rPr>
+          <w:rStyle w:val="Hyperlink"/>
+          <w:rFonts w:ascii="Times New Roman" w:hAnsi="Times New Roman" w:cs="Times New Roman"/>
+          <w:color w:val="000000" w:themeColor="text1"/>
+          <w:sz w:val="24"/>
+          <w:szCs w:val="24"/>
+          <w:u w:val="none"/>
+        </w:rPr>
+        <w:t xml:space="preserve"> taken from </w:t>
+      </w:r>
+      <w:proofErr w:type="spellStart"/>
+      <w:r>
+        <w:rPr>
+          <w:rStyle w:val="Hyperlink"/>
+          <w:rFonts w:ascii="Times New Roman" w:hAnsi="Times New Roman" w:cs="Times New Roman"/>
+          <w:color w:val="000000" w:themeColor="text1"/>
+          <w:sz w:val="24"/>
+          <w:szCs w:val="24"/>
+          <w:u w:val="none"/>
+        </w:rPr>
+        <w:t>Flosm</w:t>
+      </w:r>
+      <w:proofErr w:type="spellEnd"/>
+      <w:r>
+        <w:rPr>
+          <w:rStyle w:val="Hyperlink"/>
+          <w:rFonts w:ascii="Times New Roman" w:hAnsi="Times New Roman" w:cs="Times New Roman"/>
+          <w:color w:val="000000" w:themeColor="text1"/>
+          <w:sz w:val="24"/>
+          <w:szCs w:val="24"/>
+          <w:u w:val="none"/>
+        </w:rPr>
+        <w:t xml:space="preserve"> by seeing which link is connected to which link</w:t>
+      </w:r>
+    </w:p>
+    <w:p>
+      <w:pPr>
+        <w:pStyle w:val="ListParagraph"/>
         <w:numPr>
           <w:ilvl w:val="0"/>
           <w:numId w:val="1"/>
         </w:numPr>
-        <w:rPr/>
-      </w:pPr>
-      <w:r>
-        <w:fldChar w:fldCharType="begin"/>
-      </w:r>
-      <w:r>
-        <w:instrText> HYPERLINK "http://www.scribd.com/doc/12487960/List-of-100-Companies-of-Pakistan" \l "scribd"</w:instrText>
-      </w:r>
-      <w:r>
-        <w:fldChar w:fldCharType="separate"/>
-      </w:r>
-      <w:r>
-        <w:rPr>
-          <w:rStyle w:val="InternetLink"/>
-          <w:rFonts w:cs="Times New Roman" w:ascii="Times New Roman" w:hAnsi="Times New Roman"/>
+        <w:rPr>
+          <w:rStyle w:val="Hyperlink"/>
+          <w:rFonts w:ascii="Times New Roman" w:hAnsi="Times New Roman" w:cs="Times New Roman"/>
           <w:b/>
-          <w:sz w:val="24"/>
-          <w:szCs w:val="24"/>
-        </w:rPr>
-        <w:t>http://www.scribd.com/doc/12487960/List-of-100-Companies-of-Pakistan#scribd</w:t>
-      </w:r>
-      <w:r>
-        <w:fldChar w:fldCharType="end"/>
+          <w:color w:val="auto"/>
+          <w:sz w:val="24"/>
+          <w:szCs w:val="24"/>
+          <w:u w:val="none"/>
+        </w:rPr>
+      </w:pPr>
+      <w:hyperlink r:id="rId8" w:anchor="scribd" w:history="1">
+        <w:r>
+          <w:rPr>
+            <w:rStyle w:val="Hyperlink"/>
+            <w:rFonts w:ascii="Times New Roman" w:hAnsi="Times New Roman" w:cs="Times New Roman"/>
+            <w:b/>
+            <w:sz w:val="24"/>
+            <w:szCs w:val="24"/>
+          </w:rPr>
+          <w:t>http://www.scribd.com/doc/12487960/List-of-100-Companies-of-Pakistan#scribd</w:t>
+        </w:r>
+      </w:hyperlink>
+    </w:p>
+    <w:p>
+      <w:pPr>
+        <w:pStyle w:val="ListParagraph"/>
+        <w:rPr>
+          <w:rFonts w:ascii="Times New Roman" w:hAnsi="Times New Roman" w:cs="Times New Roman"/>
+          <w:color w:val="000000" w:themeColor="text1"/>
+          <w:sz w:val="24"/>
+          <w:szCs w:val="24"/>
+        </w:rPr>
+      </w:pPr>
+      <w:r>
+        <w:rPr>
+          <w:rStyle w:val="Hyperlink"/>
+          <w:rFonts w:ascii="Times New Roman" w:hAnsi="Times New Roman" w:cs="Times New Roman"/>
+          <w:color w:val="000000" w:themeColor="text1"/>
+          <w:sz w:val="24"/>
+          <w:szCs w:val="24"/>
+          <w:u w:val="none"/>
+        </w:rPr>
+        <w:t>List of the companies were taken from this website</w:t>
       </w:r>
     </w:p>
     <w:p>
@@ -338,13 +1857,21 @@
           <w:ilvl w:val="0"/>
           <w:numId w:val="1"/>
         </w:numPr>
-        <w:rPr/>
-      </w:pPr>
-      <w:hyperlink r:id="rId4">
+        <w:rPr>
+          <w:rStyle w:val="Hyperlink"/>
+          <w:rFonts w:ascii="Times New Roman" w:hAnsi="Times New Roman" w:cs="Times New Roman"/>
+          <w:b/>
+          <w:color w:val="auto"/>
+          <w:sz w:val="24"/>
+          <w:szCs w:val="24"/>
+          <w:u w:val="none"/>
+        </w:rPr>
+      </w:pPr>
+      <w:hyperlink r:id="rId9" w:history="1">
         <w:r>
           <w:rPr>
-            <w:rStyle w:val="InternetLink"/>
-            <w:rFonts w:cs="Times New Roman" w:ascii="Times New Roman" w:hAnsi="Times New Roman"/>
+            <w:rStyle w:val="Hyperlink"/>
+            <w:rFonts w:ascii="Times New Roman" w:hAnsi="Times New Roman" w:cs="Times New Roman"/>
             <w:b/>
             <w:sz w:val="24"/>
             <w:szCs w:val="24"/>
@@ -356,17 +1883,47 @@
     <w:p>
       <w:pPr>
         <w:pStyle w:val="ListParagraph"/>
+        <w:rPr>
+          <w:rFonts w:ascii="Times New Roman" w:hAnsi="Times New Roman" w:cs="Times New Roman"/>
+          <w:color w:val="000000" w:themeColor="text1"/>
+          <w:sz w:val="24"/>
+          <w:szCs w:val="24"/>
+        </w:rPr>
+      </w:pPr>
+      <w:r>
+        <w:rPr>
+          <w:rStyle w:val="Hyperlink"/>
+          <w:rFonts w:ascii="Times New Roman" w:hAnsi="Times New Roman" w:cs="Times New Roman"/>
+          <w:color w:val="000000" w:themeColor="text1"/>
+          <w:sz w:val="24"/>
+          <w:szCs w:val="24"/>
+          <w:u w:val="none"/>
+        </w:rPr>
+        <w:t>Cities population were taken from this website</w:t>
+      </w:r>
+    </w:p>
+    <w:p>
+      <w:pPr>
+        <w:pStyle w:val="ListParagraph"/>
         <w:numPr>
           <w:ilvl w:val="0"/>
           <w:numId w:val="1"/>
         </w:numPr>
-        <w:rPr/>
-      </w:pPr>
-      <w:hyperlink r:id="rId5">
+        <w:rPr>
+          <w:rStyle w:val="Hyperlink"/>
+          <w:rFonts w:ascii="Times New Roman" w:hAnsi="Times New Roman" w:cs="Times New Roman"/>
+          <w:b/>
+          <w:color w:val="auto"/>
+          <w:sz w:val="24"/>
+          <w:szCs w:val="24"/>
+          <w:u w:val="none"/>
+        </w:rPr>
+      </w:pPr>
+      <w:hyperlink r:id="rId10" w:history="1">
         <w:r>
           <w:rPr>
-            <w:rStyle w:val="InternetLink"/>
-            <w:rFonts w:cs="Times New Roman" w:ascii="Times New Roman" w:hAnsi="Times New Roman"/>
+            <w:rStyle w:val="Hyperlink"/>
+            <w:rFonts w:ascii="Times New Roman" w:hAnsi="Times New Roman" w:cs="Times New Roman"/>
             <w:b/>
             <w:sz w:val="24"/>
             <w:szCs w:val="24"/>
@@ -380,130 +1937,193 @@
         <w:pStyle w:val="ListParagraph"/>
         <w:rPr>
           <w:rFonts w:ascii="Times New Roman" w:hAnsi="Times New Roman" w:cs="Times New Roman"/>
+          <w:color w:val="000000" w:themeColor="text1"/>
+          <w:sz w:val="24"/>
+          <w:szCs w:val="24"/>
+        </w:rPr>
+      </w:pPr>
+      <w:r>
+        <w:rPr>
+          <w:rStyle w:val="Hyperlink"/>
+          <w:rFonts w:ascii="Times New Roman" w:hAnsi="Times New Roman" w:cs="Times New Roman"/>
+          <w:color w:val="000000" w:themeColor="text1"/>
+          <w:sz w:val="24"/>
+          <w:szCs w:val="24"/>
+          <w:u w:val="none"/>
+        </w:rPr>
+        <w:t>Google map was</w:t>
+      </w:r>
+      <w:r>
+        <w:rPr>
+          <w:rStyle w:val="Hyperlink"/>
+          <w:rFonts w:ascii="Times New Roman" w:hAnsi="Times New Roman" w:cs="Times New Roman"/>
+          <w:color w:val="000000" w:themeColor="text1"/>
+          <w:sz w:val="24"/>
+          <w:szCs w:val="24"/>
+          <w:u w:val="none"/>
+        </w:rPr>
+        <w:t xml:space="preserve"> used to take geographical position of the nodes and cities</w:t>
+      </w:r>
+      <w:r>
+        <w:rPr>
+          <w:rStyle w:val="Hyperlink"/>
+          <w:rFonts w:ascii="Times New Roman" w:hAnsi="Times New Roman" w:cs="Times New Roman"/>
+          <w:color w:val="000000" w:themeColor="text1"/>
+          <w:sz w:val="24"/>
+          <w:szCs w:val="24"/>
+          <w:u w:val="none"/>
+        </w:rPr>
+        <w:t xml:space="preserve">. Missing data on open street map was </w:t>
+      </w:r>
+      <w:proofErr w:type="gramStart"/>
+      <w:r>
+        <w:rPr>
+          <w:rStyle w:val="Hyperlink"/>
+          <w:rFonts w:ascii="Times New Roman" w:hAnsi="Times New Roman" w:cs="Times New Roman"/>
+          <w:color w:val="000000" w:themeColor="text1"/>
+          <w:sz w:val="24"/>
+          <w:szCs w:val="24"/>
+          <w:u w:val="none"/>
+        </w:rPr>
+        <w:t>completed  by</w:t>
+      </w:r>
+      <w:proofErr w:type="gramEnd"/>
+      <w:r>
+        <w:rPr>
+          <w:rStyle w:val="Hyperlink"/>
+          <w:rFonts w:ascii="Times New Roman" w:hAnsi="Times New Roman" w:cs="Times New Roman"/>
+          <w:color w:val="000000" w:themeColor="text1"/>
+          <w:sz w:val="24"/>
+          <w:szCs w:val="24"/>
+          <w:u w:val="none"/>
+        </w:rPr>
+        <w:t xml:space="preserve"> using google maps.</w:t>
+      </w:r>
+    </w:p>
+    <w:p>
+      <w:pPr>
+        <w:pStyle w:val="ListParagraph"/>
+        <w:rPr>
+          <w:rFonts w:ascii="Times New Roman" w:hAnsi="Times New Roman" w:cs="Times New Roman"/>
           <w:b/>
+          <w:sz w:val="24"/>
+          <w:szCs w:val="24"/>
+        </w:rPr>
+      </w:pPr>
+    </w:p>
+    <w:p>
+      <w:pPr>
+        <w:rPr>
+          <w:rFonts w:ascii="Times New Roman" w:hAnsi="Times New Roman" w:cs="Times New Roman"/>
           <w:b/>
           <w:sz w:val="24"/>
           <w:szCs w:val="24"/>
         </w:rPr>
       </w:pPr>
-      <w:r>
-        <w:rPr>
-          <w:rFonts w:cs="Times New Roman" w:ascii="Times New Roman" w:hAnsi="Times New Roman"/>
-          <w:b/>
-          <w:sz w:val="24"/>
-          <w:szCs w:val="24"/>
-        </w:rPr>
-      </w:r>
-    </w:p>
-    <w:p>
-      <w:pPr>
-        <w:pStyle w:val="Normal"/>
-        <w:rPr/>
-      </w:pPr>
-      <w:r>
-        <w:rPr/>
-      </w:r>
     </w:p>
     <w:sectPr>
-      <w:type w:val="nextPage"/>
       <w:pgSz w:w="12240" w:h="15840"/>
-      <w:pgMar w:left="1440" w:right="1440" w:header="0" w:top="1440" w:footer="0" w:bottom="1440" w:gutter="0"/>
-      <w:pgNumType w:fmt="decimal"/>
-      <w:formProt w:val="false"/>
-      <w:textDirection w:val="lrTb"/>
-      <w:docGrid w:type="default" w:linePitch="360" w:charSpace="4294965247"/>
+      <w:pgMar w:top="1440" w:right="1440" w:bottom="1440" w:left="1440" w:header="720" w:footer="720" w:gutter="0"/>
+      <w:cols w:space="720"/>
+      <w:docGrid w:linePitch="360"/>
     </w:sectPr>
   </w:body>
 </w:document>
 </file>
 
 <file path=word/numbering.xml><?xml version="1.0" encoding="utf-8"?>
-<w:numbering xmlns:w="http://schemas.openxmlformats.org/wordprocessingml/2006/main" xmlns:o="urn:schemas-microsoft-com:office:office" xmlns:r="http://schemas.openxmlformats.org/officeDocument/2006/relationships" xmlns:v="urn:schemas-microsoft-com:vml">
-  <w:abstractNum w:abstractNumId="1">
-    <w:lvl w:ilvl="0">
+<w:numbering xmlns:wpc="http://schemas.microsoft.com/office/word/2010/wordprocessingCanvas" xmlns:mc="http://schemas.openxmlformats.org/markup-compatibility/2006" xmlns:o="urn:schemas-microsoft-com:office:office" xmlns:r="http://schemas.openxmlformats.org/officeDocument/2006/relationships" xmlns:m="http://schemas.openxmlformats.org/officeDocument/2006/math" xmlns:v="urn:schemas-microsoft-com:vml" xmlns:wp14="http://schemas.microsoft.com/office/word/2010/wordprocessingDrawing" xmlns:wp="http://schemas.openxmlformats.org/drawingml/2006/wordprocessingDrawing" xmlns:w10="urn:schemas-microsoft-com:office:word" xmlns:w="http://schemas.openxmlformats.org/wordprocessingml/2006/main" xmlns:w14="http://schemas.microsoft.com/office/word/2010/wordml" xmlns:wpg="http://schemas.microsoft.com/office/word/2010/wordprocessingGroup" xmlns:wpi="http://schemas.microsoft.com/office/word/2010/wordprocessingInk" xmlns:wne="http://schemas.microsoft.com/office/word/2006/wordml" xmlns:wps="http://schemas.microsoft.com/office/word/2010/wordprocessingShape" mc:Ignorable="w14 wp14">
+  <w:abstractNum w:abstractNumId="0">
+    <w:nsid w:val="477C2AA7"/>
+    <w:multiLevelType w:val="hybridMultilevel"/>
+    <w:tmpl w:val="FAF2A716"/>
+    <w:lvl w:ilvl="0" w:tplc="0409000F">
       <w:start w:val="1"/>
       <w:numFmt w:val="decimal"/>
       <w:lvlText w:val="%1."/>
       <w:lvlJc w:val="left"/>
       <w:pPr>
-        <w:ind w:left="720" w:hanging="360"/>
+        <w:ind w:left="1440" w:hanging="360"/>
       </w:pPr>
     </w:lvl>
-    <w:lvl w:ilvl="1">
+    <w:lvl w:ilvl="1" w:tplc="04090019" w:tentative="1">
       <w:start w:val="1"/>
       <w:numFmt w:val="lowerLetter"/>
       <w:lvlText w:val="%2."/>
       <w:lvlJc w:val="left"/>
       <w:pPr>
-        <w:ind w:left="1440" w:hanging="360"/>
+        <w:ind w:left="2160" w:hanging="360"/>
       </w:pPr>
     </w:lvl>
-    <w:lvl w:ilvl="2">
+    <w:lvl w:ilvl="2" w:tplc="0409001B" w:tentative="1">
       <w:start w:val="1"/>
       <w:numFmt w:val="lowerRoman"/>
       <w:lvlText w:val="%3."/>
       <w:lvlJc w:val="right"/>
       <w:pPr>
-        <w:ind w:left="2160" w:hanging="180"/>
+        <w:ind w:left="2880" w:hanging="180"/>
       </w:pPr>
     </w:lvl>
-    <w:lvl w:ilvl="3">
+    <w:lvl w:ilvl="3" w:tplc="0409000F" w:tentative="1">
       <w:start w:val="1"/>
       <w:numFmt w:val="decimal"/>
       <w:lvlText w:val="%4."/>
       <w:lvlJc w:val="left"/>
       <w:pPr>
-        <w:ind w:left="2880" w:hanging="360"/>
+        <w:ind w:left="3600" w:hanging="360"/>
       </w:pPr>
     </w:lvl>
-    <w:lvl w:ilvl="4">
+    <w:lvl w:ilvl="4" w:tplc="04090019" w:tentative="1">
       <w:start w:val="1"/>
       <w:numFmt w:val="lowerLetter"/>
       <w:lvlText w:val="%5."/>
       <w:lvlJc w:val="left"/>
       <w:pPr>
-        <w:ind w:left="3600" w:hanging="360"/>
+        <w:ind w:left="4320" w:hanging="360"/>
       </w:pPr>
     </w:lvl>
-    <w:lvl w:ilvl="5">
+    <w:lvl w:ilvl="5" w:tplc="0409001B" w:tentative="1">
       <w:start w:val="1"/>
       <w:numFmt w:val="lowerRoman"/>
       <w:lvlText w:val="%6."/>
       <w:lvlJc w:val="right"/>
       <w:pPr>
-        <w:ind w:left="4320" w:hanging="180"/>
+        <w:ind w:left="5040" w:hanging="180"/>
       </w:pPr>
     </w:lvl>
-    <w:lvl w:ilvl="6">
+    <w:lvl w:ilvl="6" w:tplc="0409000F" w:tentative="1">
       <w:start w:val="1"/>
       <w:numFmt w:val="decimal"/>
       <w:lvlText w:val="%7."/>
       <w:lvlJc w:val="left"/>
       <w:pPr>
-        <w:ind w:left="5040" w:hanging="360"/>
+        <w:ind w:left="5760" w:hanging="360"/>
       </w:pPr>
     </w:lvl>
-    <w:lvl w:ilvl="7">
+    <w:lvl w:ilvl="7" w:tplc="04090019" w:tentative="1">
       <w:start w:val="1"/>
       <w:numFmt w:val="lowerLetter"/>
       <w:lvlText w:val="%8."/>
       <w:lvlJc w:val="left"/>
       <w:pPr>
-        <w:ind w:left="5760" w:hanging="360"/>
+        <w:ind w:left="6480" w:hanging="360"/>
       </w:pPr>
     </w:lvl>
-    <w:lvl w:ilvl="8">
+    <w:lvl w:ilvl="8" w:tplc="0409001B" w:tentative="1">
       <w:start w:val="1"/>
       <w:numFmt w:val="lowerRoman"/>
       <w:lvlText w:val="%9."/>
       <w:lvlJc w:val="right"/>
       <w:pPr>
-        <w:ind w:left="6480" w:hanging="180"/>
+        <w:ind w:left="7200" w:hanging="180"/>
       </w:pPr>
     </w:lvl>
   </w:abstractNum>
-  <w:abstractNum w:abstractNumId="2">
-    <w:lvl w:ilvl="0">
+  <w:abstractNum w:abstractNumId="1">
+    <w:nsid w:val="6D5C2743"/>
+    <w:multiLevelType w:val="hybridMultilevel"/>
+    <w:tmpl w:val="A380FFD8"/>
+    <w:lvl w:ilvl="0" w:tplc="0409000F">
       <w:start w:val="1"/>
       <w:numFmt w:val="decimal"/>
       <w:lvlText w:val="%1."/>
@@ -511,8 +2131,11 @@
       <w:pPr>
         <w:ind w:left="720" w:hanging="360"/>
       </w:pPr>
+      <w:rPr>
+        <w:rFonts w:hint="default"/>
+      </w:rPr>
     </w:lvl>
-    <w:lvl w:ilvl="1">
+    <w:lvl w:ilvl="1" w:tplc="04090019" w:tentative="1">
       <w:start w:val="1"/>
       <w:numFmt w:val="lowerLetter"/>
       <w:lvlText w:val="%2."/>
@@ -521,7 +2144,7 @@
         <w:ind w:left="1440" w:hanging="360"/>
       </w:pPr>
     </w:lvl>
-    <w:lvl w:ilvl="2">
+    <w:lvl w:ilvl="2" w:tplc="0409001B" w:tentative="1">
       <w:start w:val="1"/>
       <w:numFmt w:val="lowerRoman"/>
       <w:lvlText w:val="%3."/>
@@ -530,7 +2153,7 @@
         <w:ind w:left="2160" w:hanging="180"/>
       </w:pPr>
     </w:lvl>
-    <w:lvl w:ilvl="3">
+    <w:lvl w:ilvl="3" w:tplc="0409000F" w:tentative="1">
       <w:start w:val="1"/>
       <w:numFmt w:val="decimal"/>
       <w:lvlText w:val="%4."/>
@@ -539,7 +2162,7 @@
         <w:ind w:left="2880" w:hanging="360"/>
       </w:pPr>
     </w:lvl>
-    <w:lvl w:ilvl="4">
+    <w:lvl w:ilvl="4" w:tplc="04090019" w:tentative="1">
       <w:start w:val="1"/>
       <w:numFmt w:val="lowerLetter"/>
       <w:lvlText w:val="%5."/>
@@ -548,7 +2171,7 @@
         <w:ind w:left="3600" w:hanging="360"/>
       </w:pPr>
     </w:lvl>
-    <w:lvl w:ilvl="5">
+    <w:lvl w:ilvl="5" w:tplc="0409001B" w:tentative="1">
       <w:start w:val="1"/>
       <w:numFmt w:val="lowerRoman"/>
       <w:lvlText w:val="%6."/>
@@ -557,7 +2180,7 @@
         <w:ind w:left="4320" w:hanging="180"/>
       </w:pPr>
     </w:lvl>
-    <w:lvl w:ilvl="6">
+    <w:lvl w:ilvl="6" w:tplc="0409000F" w:tentative="1">
       <w:start w:val="1"/>
       <w:numFmt w:val="decimal"/>
       <w:lvlText w:val="%7."/>
@@ -566,7 +2189,7 @@
         <w:ind w:left="5040" w:hanging="360"/>
       </w:pPr>
     </w:lvl>
-    <w:lvl w:ilvl="7">
+    <w:lvl w:ilvl="7" w:tplc="04090019" w:tentative="1">
       <w:start w:val="1"/>
       <w:numFmt w:val="lowerLetter"/>
       <w:lvlText w:val="%8."/>
@@ -575,7 +2198,7 @@
         <w:ind w:left="5760" w:hanging="360"/>
       </w:pPr>
     </w:lvl>
-    <w:lvl w:ilvl="8">
+    <w:lvl w:ilvl="8" w:tplc="0409001B" w:tentative="1">
       <w:start w:val="1"/>
       <w:numFmt w:val="lowerRoman"/>
       <w:lvlText w:val="%9."/>
@@ -585,122 +2208,92 @@
       </w:pPr>
     </w:lvl>
   </w:abstractNum>
-  <w:abstractNum w:abstractNumId="3">
-    <w:lvl w:ilvl="0">
+  <w:abstractNum w:abstractNumId="2">
+    <w:nsid w:val="73BB1416"/>
+    <w:multiLevelType w:val="hybridMultilevel"/>
+    <w:tmpl w:val="F4F61240"/>
+    <w:lvl w:ilvl="0" w:tplc="0409000F">
       <w:start w:val="1"/>
       <w:numFmt w:val="decimal"/>
-      <w:suff w:val="nothing"/>
-      <w:lvlText w:val=""/>
+      <w:lvlText w:val="%1."/>
       <w:lvlJc w:val="left"/>
       <w:pPr>
-        <w:tabs>
-          <w:tab w:val="num" w:pos="432"/>
-        </w:tabs>
-        <w:ind w:left="432" w:hanging="432"/>
-      </w:pPr>
+        <w:ind w:left="720" w:hanging="360"/>
+      </w:pPr>
+      <w:rPr>
+        <w:rFonts w:hint="default"/>
+      </w:rPr>
     </w:lvl>
-    <w:lvl w:ilvl="1">
+    <w:lvl w:ilvl="1" w:tplc="04090019" w:tentative="1">
+      <w:start w:val="1"/>
+      <w:numFmt w:val="lowerLetter"/>
+      <w:lvlText w:val="%2."/>
+      <w:lvlJc w:val="left"/>
+      <w:pPr>
+        <w:ind w:left="1440" w:hanging="360"/>
+      </w:pPr>
+    </w:lvl>
+    <w:lvl w:ilvl="2" w:tplc="0409001B" w:tentative="1">
+      <w:start w:val="1"/>
+      <w:numFmt w:val="lowerRoman"/>
+      <w:lvlText w:val="%3."/>
+      <w:lvlJc w:val="right"/>
+      <w:pPr>
+        <w:ind w:left="2160" w:hanging="180"/>
+      </w:pPr>
+    </w:lvl>
+    <w:lvl w:ilvl="3" w:tplc="0409000F" w:tentative="1">
       <w:start w:val="1"/>
       <w:numFmt w:val="decimal"/>
-      <w:suff w:val="nothing"/>
-      <w:lvlText w:val=""/>
+      <w:lvlText w:val="%4."/>
       <w:lvlJc w:val="left"/>
       <w:pPr>
-        <w:tabs>
-          <w:tab w:val="num" w:pos="576"/>
-        </w:tabs>
-        <w:ind w:left="576" w:hanging="576"/>
+        <w:ind w:left="2880" w:hanging="360"/>
       </w:pPr>
     </w:lvl>
-    <w:lvl w:ilvl="2">
+    <w:lvl w:ilvl="4" w:tplc="04090019" w:tentative="1">
+      <w:start w:val="1"/>
+      <w:numFmt w:val="lowerLetter"/>
+      <w:lvlText w:val="%5."/>
+      <w:lvlJc w:val="left"/>
+      <w:pPr>
+        <w:ind w:left="3600" w:hanging="360"/>
+      </w:pPr>
+    </w:lvl>
+    <w:lvl w:ilvl="5" w:tplc="0409001B" w:tentative="1">
+      <w:start w:val="1"/>
+      <w:numFmt w:val="lowerRoman"/>
+      <w:lvlText w:val="%6."/>
+      <w:lvlJc w:val="right"/>
+      <w:pPr>
+        <w:ind w:left="4320" w:hanging="180"/>
+      </w:pPr>
+    </w:lvl>
+    <w:lvl w:ilvl="6" w:tplc="0409000F" w:tentative="1">
       <w:start w:val="1"/>
       <w:numFmt w:val="decimal"/>
-      <w:suff w:val="nothing"/>
-      <w:lvlText w:val=""/>
+      <w:lvlText w:val="%7."/>
       <w:lvlJc w:val="left"/>
       <w:pPr>
-        <w:tabs>
-          <w:tab w:val="num" w:pos="720"/>
-        </w:tabs>
-        <w:ind w:left="720" w:hanging="720"/>
+        <w:ind w:left="5040" w:hanging="360"/>
       </w:pPr>
     </w:lvl>
-    <w:lvl w:ilvl="3">
+    <w:lvl w:ilvl="7" w:tplc="04090019" w:tentative="1">
       <w:start w:val="1"/>
-      <w:numFmt w:val="decimal"/>
-      <w:suff w:val="nothing"/>
-      <w:lvlText w:val=""/>
+      <w:numFmt w:val="lowerLetter"/>
+      <w:lvlText w:val="%8."/>
       <w:lvlJc w:val="left"/>
       <w:pPr>
-        <w:tabs>
-          <w:tab w:val="num" w:pos="864"/>
-        </w:tabs>
-        <w:ind w:left="864" w:hanging="864"/>
+        <w:ind w:left="5760" w:hanging="360"/>
       </w:pPr>
     </w:lvl>
-    <w:lvl w:ilvl="4">
+    <w:lvl w:ilvl="8" w:tplc="0409001B" w:tentative="1">
       <w:start w:val="1"/>
-      <w:numFmt w:val="decimal"/>
-      <w:suff w:val="nothing"/>
-      <w:lvlText w:val=""/>
-      <w:lvlJc w:val="left"/>
-      <w:pPr>
-        <w:tabs>
-          <w:tab w:val="num" w:pos="1008"/>
-        </w:tabs>
-        <w:ind w:left="1008" w:hanging="1008"/>
-      </w:pPr>
-    </w:lvl>
-    <w:lvl w:ilvl="5">
-      <w:start w:val="1"/>
-      <w:numFmt w:val="decimal"/>
-      <w:suff w:val="nothing"/>
-      <w:lvlText w:val=""/>
-      <w:lvlJc w:val="left"/>
-      <w:pPr>
-        <w:tabs>
-          <w:tab w:val="num" w:pos="1152"/>
-        </w:tabs>
-        <w:ind w:left="1152" w:hanging="1152"/>
-      </w:pPr>
-    </w:lvl>
-    <w:lvl w:ilvl="6">
-      <w:start w:val="1"/>
-      <w:numFmt w:val="decimal"/>
-      <w:suff w:val="nothing"/>
-      <w:lvlText w:val=""/>
-      <w:lvlJc w:val="left"/>
-      <w:pPr>
-        <w:tabs>
-          <w:tab w:val="num" w:pos="1296"/>
-        </w:tabs>
-        <w:ind w:left="1296" w:hanging="1296"/>
-      </w:pPr>
-    </w:lvl>
-    <w:lvl w:ilvl="7">
-      <w:start w:val="1"/>
-      <w:numFmt w:val="decimal"/>
-      <w:suff w:val="nothing"/>
-      <w:lvlText w:val=""/>
-      <w:lvlJc w:val="left"/>
-      <w:pPr>
-        <w:tabs>
-          <w:tab w:val="num" w:pos="1440"/>
-        </w:tabs>
-        <w:ind w:left="1440" w:hanging="1440"/>
-      </w:pPr>
-    </w:lvl>
-    <w:lvl w:ilvl="8">
-      <w:start w:val="1"/>
-      <w:numFmt w:val="decimal"/>
-      <w:suff w:val="nothing"/>
-      <w:lvlText w:val=""/>
-      <w:lvlJc w:val="left"/>
-      <w:pPr>
-        <w:tabs>
-          <w:tab w:val="num" w:pos="1584"/>
-        </w:tabs>
-        <w:ind w:left="1584" w:hanging="1584"/>
+      <w:numFmt w:val="lowerRoman"/>
+      <w:lvlText w:val="%9."/>
+      <w:lvlJc w:val="right"/>
+      <w:pPr>
+        <w:ind w:left="6480" w:hanging="180"/>
       </w:pPr>
     </w:lvl>
   </w:abstractNum>
@@ -711,17 +2304,17 @@
     <w:abstractNumId w:val="2"/>
   </w:num>
   <w:num w:numId="3">
-    <w:abstractNumId w:val="3"/>
+    <w:abstractNumId w:val="0"/>
   </w:num>
 </w:numbering>
 </file>
 
 <file path=word/styles.xml><?xml version="1.0" encoding="utf-8"?>
-<w:styles xmlns:w="http://schemas.openxmlformats.org/wordprocessingml/2006/main" xmlns:w14="http://schemas.microsoft.com/office/word/2010/wordml" xmlns:mc="http://schemas.openxmlformats.org/markup-compatibility/2006" mc:Ignorable="w14">
+<w:styles xmlns:mc="http://schemas.openxmlformats.org/markup-compatibility/2006" xmlns:r="http://schemas.openxmlformats.org/officeDocument/2006/relationships" xmlns:w="http://schemas.openxmlformats.org/wordprocessingml/2006/main" xmlns:w14="http://schemas.microsoft.com/office/word/2010/wordml" mc:Ignorable="w14">
   <w:docDefaults>
     <w:rPrDefault>
       <w:rPr>
-        <w:rFonts w:ascii="Calibri" w:hAnsi="Calibri" w:eastAsia="Calibri" w:cs="" w:asciiTheme="minorHAnsi" w:cstheme="minorBidi" w:eastAsiaTheme="minorHAnsi" w:hAnsiTheme="minorHAnsi"/>
+        <w:rFonts w:asciiTheme="minorHAnsi" w:eastAsiaTheme="minorHAnsi" w:hAnsiTheme="minorHAnsi" w:cstheme="minorBidi"/>
         <w:sz w:val="22"/>
         <w:szCs w:val="22"/>
         <w:lang w:val="en-US" w:eastAsia="en-US" w:bidi="ar-SA"/>
@@ -729,13 +2322,13 @@
     </w:rPrDefault>
     <w:pPrDefault>
       <w:pPr>
-        <w:spacing w:lineRule="auto" w:line="276"/>
+        <w:spacing w:after="200" w:line="276" w:lineRule="auto"/>
       </w:pPr>
     </w:pPrDefault>
   </w:docDefaults>
   <w:latentStyles w:defLockedState="0" w:defUIPriority="99" w:defSemiHidden="1" w:defUnhideWhenUsed="1" w:defQFormat="0" w:count="267">
-    <w:lsdException w:name="Normal" w:uiPriority="0" w:semiHidden="0" w:unhideWhenUsed="0" w:qFormat="1"/>
-    <w:lsdException w:name="heading 1" w:uiPriority="9" w:semiHidden="0" w:unhideWhenUsed="0" w:qFormat="1"/>
+    <w:lsdException w:name="Normal" w:semiHidden="0" w:uiPriority="0" w:unhideWhenUsed="0" w:qFormat="1"/>
+    <w:lsdException w:name="heading 1" w:semiHidden="0" w:uiPriority="9" w:unhideWhenUsed="0" w:qFormat="1"/>
     <w:lsdException w:name="heading 2" w:uiPriority="9" w:qFormat="1"/>
     <w:lsdException w:name="heading 3" w:uiPriority="9" w:qFormat="1"/>
     <w:lsdException w:name="heading 4" w:uiPriority="9" w:qFormat="1"/>
@@ -754,235 +2347,131 @@
     <w:lsdException w:name="toc 8" w:uiPriority="39"/>
     <w:lsdException w:name="toc 9" w:uiPriority="39"/>
     <w:lsdException w:name="caption" w:uiPriority="35" w:qFormat="1"/>
-    <w:lsdException w:name="Title" w:uiPriority="10" w:semiHidden="0" w:unhideWhenUsed="0" w:qFormat="1"/>
+    <w:lsdException w:name="Title" w:semiHidden="0" w:uiPriority="10" w:unhideWhenUsed="0" w:qFormat="1"/>
     <w:lsdException w:name="Default Paragraph Font" w:uiPriority="1"/>
-    <w:lsdException w:name="Subtitle" w:uiPriority="11" w:semiHidden="0" w:unhideWhenUsed="0" w:qFormat="1"/>
-    <w:lsdException w:name="Strong" w:uiPriority="22" w:semiHidden="0" w:unhideWhenUsed="0" w:qFormat="1"/>
-    <w:lsdException w:name="Emphasis" w:uiPriority="20" w:semiHidden="0" w:unhideWhenUsed="0" w:qFormat="1"/>
-    <w:lsdException w:name="Table Grid" w:uiPriority="59" w:semiHidden="0" w:unhideWhenUsed="0"/>
+    <w:lsdException w:name="Subtitle" w:semiHidden="0" w:uiPriority="11" w:unhideWhenUsed="0" w:qFormat="1"/>
+    <w:lsdException w:name="Strong" w:semiHidden="0" w:uiPriority="22" w:unhideWhenUsed="0" w:qFormat="1"/>
+    <w:lsdException w:name="Emphasis" w:semiHidden="0" w:uiPriority="20" w:unhideWhenUsed="0" w:qFormat="1"/>
+    <w:lsdException w:name="Table Grid" w:semiHidden="0" w:uiPriority="59" w:unhideWhenUsed="0"/>
     <w:lsdException w:name="Placeholder Text" w:unhideWhenUsed="0"/>
-    <w:lsdException w:name="No Spacing" w:uiPriority="1" w:semiHidden="0" w:unhideWhenUsed="0" w:qFormat="1"/>
-    <w:lsdException w:name="Light Shading" w:uiPriority="60" w:semiHidden="0" w:unhideWhenUsed="0"/>
-    <w:lsdException w:name="Light List" w:uiPriority="61" w:semiHidden="0" w:unhideWhenUsed="0"/>
-    <w:lsdException w:name="Light Grid" w:uiPriority="62" w:semiHidden="0" w:unhideWhenUsed="0"/>
-    <w:lsdException w:name="Medium Shading 1" w:uiPriority="63" w:semiHidden="0" w:unhideWhenUsed="0"/>
-    <w:lsdException w:name="Medium Shading 2" w:uiPriority="64" w:semiHidden="0" w:unhideWhenUsed="0"/>
-    <w:lsdException w:name="Medium List 1" w:uiPriority="65" w:semiHidden="0" w:unhideWhenUsed="0"/>
-    <w:lsdException w:name="Medium List 2" w:uiPriority="66" w:semiHidden="0" w:unhideWhenUsed="0"/>
-    <w:lsdException w:name="Medium Grid 1" w:uiPriority="67" w:semiHidden="0" w:unhideWhenUsed="0"/>
-    <w:lsdException w:name="Medium Grid 2" w:uiPriority="68" w:semiHidden="0" w:unhideWhenUsed="0"/>
-    <w:lsdException w:name="Medium Grid 3" w:uiPriority="69" w:semiHidden="0" w:unhideWhenUsed="0"/>
-    <w:lsdException w:name="Dark List" w:uiPriority="70" w:semiHidden="0" w:unhideWhenUsed="0"/>
-    <w:lsdException w:name="Colorful Shading" w:uiPriority="71" w:semiHidden="0" w:unhideWhenUsed="0"/>
-    <w:lsdException w:name="Colorful List" w:uiPriority="72" w:semiHidden="0" w:unhideWhenUsed="0"/>
-    <w:lsdException w:name="Colorful Grid" w:uiPriority="73" w:semiHidden="0" w:unhideWhenUsed="0"/>
-    <w:lsdException w:name="Light Shading Accent 1" w:uiPriority="60" w:semiHidden="0" w:unhideWhenUsed="0"/>
-    <w:lsdException w:name="Light List Accent 1" w:uiPriority="61" w:semiHidden="0" w:unhideWhenUsed="0"/>
-    <w:lsdException w:name="Light Grid Accent 1" w:uiPriority="62" w:semiHidden="0" w:unhideWhenUsed="0"/>
-    <w:lsdException w:name="Medium Shading 1 Accent 1" w:uiPriority="63" w:semiHidden="0" w:unhideWhenUsed="0"/>
-    <w:lsdException w:name="Medium Shading 2 Accent 1" w:uiPriority="64" w:semiHidden="0" w:unhideWhenUsed="0"/>
-    <w:lsdException w:name="Medium List 1 Accent 1" w:uiPriority="65" w:semiHidden="0" w:unhideWhenUsed="0"/>
+    <w:lsdException w:name="No Spacing" w:semiHidden="0" w:uiPriority="1" w:unhideWhenUsed="0" w:qFormat="1"/>
+    <w:lsdException w:name="Light Shading" w:semiHidden="0" w:uiPriority="60" w:unhideWhenUsed="0"/>
+    <w:lsdException w:name="Light List" w:semiHidden="0" w:uiPriority="61" w:unhideWhenUsed="0"/>
+    <w:lsdException w:name="Light Grid" w:semiHidden="0" w:uiPriority="62" w:unhideWhenUsed="0"/>
+    <w:lsdException w:name="Medium Shading 1" w:semiHidden="0" w:uiPriority="63" w:unhideWhenUsed="0"/>
+    <w:lsdException w:name="Medium Shading 2" w:semiHidden="0" w:uiPriority="64" w:unhideWhenUsed="0"/>
+    <w:lsdException w:name="Medium List 1" w:semiHidden="0" w:uiPriority="65" w:unhideWhenUsed="0"/>
+    <w:lsdException w:name="Medium List 2" w:semiHidden="0" w:uiPriority="66" w:unhideWhenUsed="0"/>
+    <w:lsdException w:name="Medium Grid 1" w:semiHidden="0" w:uiPriority="67" w:unhideWhenUsed="0"/>
+    <w:lsdException w:name="Medium Grid 2" w:semiHidden="0" w:uiPriority="68" w:unhideWhenUsed="0"/>
+    <w:lsdException w:name="Medium Grid 3" w:semiHidden="0" w:uiPriority="69" w:unhideWhenUsed="0"/>
+    <w:lsdException w:name="Dark List" w:semiHidden="0" w:uiPriority="70" w:unhideWhenUsed="0"/>
+    <w:lsdException w:name="Colorful Shading" w:semiHidden="0" w:uiPriority="71" w:unhideWhenUsed="0"/>
+    <w:lsdException w:name="Colorful List" w:semiHidden="0" w:uiPriority="72" w:unhideWhenUsed="0"/>
+    <w:lsdException w:name="Colorful Grid" w:semiHidden="0" w:uiPriority="73" w:unhideWhenUsed="0"/>
+    <w:lsdException w:name="Light Shading Accent 1" w:semiHidden="0" w:uiPriority="60" w:unhideWhenUsed="0"/>
+    <w:lsdException w:name="Light List Accent 1" w:semiHidden="0" w:uiPriority="61" w:unhideWhenUsed="0"/>
+    <w:lsdException w:name="Light Grid Accent 1" w:semiHidden="0" w:uiPriority="62" w:unhideWhenUsed="0"/>
+    <w:lsdException w:name="Medium Shading 1 Accent 1" w:semiHidden="0" w:uiPriority="63" w:unhideWhenUsed="0"/>
+    <w:lsdException w:name="Medium Shading 2 Accent 1" w:semiHidden="0" w:uiPriority="64" w:unhideWhenUsed="0"/>
+    <w:lsdException w:name="Medium List 1 Accent 1" w:semiHidden="0" w:uiPriority="65" w:unhideWhenUsed="0"/>
     <w:lsdException w:name="Revision" w:unhideWhenUsed="0"/>
-    <w:lsdException w:name="List Paragraph" w:uiPriority="34" w:semiHidden="0" w:unhideWhenUsed="0" w:qFormat="1"/>
-    <w:lsdException w:name="Quote" w:uiPriority="29" w:semiHidden="0" w:unhideWhenUsed="0" w:qFormat="1"/>
-    <w:lsdException w:name="Intense Quote" w:uiPriority="30" w:semiHidden="0" w:unhideWhenUsed="0" w:qFormat="1"/>
-    <w:lsdException w:name="Medium List 2 Accent 1" w:uiPriority="66" w:semiHidden="0" w:unhideWhenUsed="0"/>
-    <w:lsdException w:name="Medium Grid 1 Accent 1" w:uiPriority="67" w:semiHidden="0" w:unhideWhenUsed="0"/>
-    <w:lsdException w:name="Medium Grid 2 Accent 1" w:uiPriority="68" w:semiHidden="0" w:unhideWhenUsed="0"/>
-    <w:lsdException w:name="Medium Grid 3 Accent 1" w:uiPriority="69" w:semiHidden="0" w:unhideWhenUsed="0"/>
-    <w:lsdException w:name="Dark List Accent 1" w:uiPriority="70" w:semiHidden="0" w:unhideWhenUsed="0"/>
-    <w:lsdException w:name="Colorful Shading Accent 1" w:uiPriority="71" w:semiHidden="0" w:unhideWhenUsed="0"/>
-    <w:lsdException w:name="Colorful List Accent 1" w:uiPriority="72" w:semiHidden="0" w:unhideWhenUsed="0"/>
-    <w:lsdException w:name="Colorful Grid Accent 1" w:uiPriority="73" w:semiHidden="0" w:unhideWhenUsed="0"/>
-    <w:lsdException w:name="Light Shading Accent 2" w:uiPriority="60" w:semiHidden="0" w:unhideWhenUsed="0"/>
-    <w:lsdException w:name="Light List Accent 2" w:uiPriority="61" w:semiHidden="0" w:unhideWhenUsed="0"/>
-    <w:lsdException w:name="Light Grid Accent 2" w:uiPriority="62" w:semiHidden="0" w:unhideWhenUsed="0"/>
-    <w:lsdException w:name="Medium Shading 1 Accent 2" w:uiPriority="63" w:semiHidden="0" w:unhideWhenUsed="0"/>
-    <w:lsdException w:name="Medium Shading 2 Accent 2" w:uiPriority="64" w:semiHidden="0" w:unhideWhenUsed="0"/>
-    <w:lsdException w:name="Medium List 1 Accent 2" w:uiPriority="65" w:semiHidden="0" w:unhideWhenUsed="0"/>
-    <w:lsdException w:name="Medium List 2 Accent 2" w:uiPriority="66" w:semiHidden="0" w:unhideWhenUsed="0"/>
-    <w:lsdException w:name="Medium Grid 1 Accent 2" w:uiPriority="67" w:semiHidden="0" w:unhideWhenUsed="0"/>
-    <w:lsdException w:name="Medium Grid 2 Accent 2" w:uiPriority="68" w:semiHidden="0" w:unhideWhenUsed="0"/>
-    <w:lsdException w:name="Medium Grid 3 Accent 2" w:uiPriority="69" w:semiHidden="0" w:unhideWhenUsed="0"/>
-    <w:lsdException w:name="Dark List Accent 2" w:uiPriority="70" w:semiHidden="0" w:unhideWhenUsed="0"/>
-    <w:lsdException w:name="Colorful Shading Accent 2" w:uiPriority="71" w:semiHidden="0" w:unhideWhenUsed="0"/>
-    <w:lsdException w:name="Colorful List Accent 2" w:uiPriority="72" w:semiHidden="0" w:unhideWhenUsed="0"/>
-    <w:lsdException w:name="Colorful Grid Accent 2" w:uiPriority="73" w:semiHidden="0" w:unhideWhenUsed="0"/>
-    <w:lsdException w:name="Light Shading Accent 3" w:uiPriority="60" w:semiHidden="0" w:unhideWhenUsed="0"/>
-    <w:lsdException w:name="Light List Accent 3" w:uiPriority="61" w:semiHidden="0" w:unhideWhenUsed="0"/>
-    <w:lsdException w:name="Light Grid Accent 3" w:uiPriority="62" w:semiHidden="0" w:unhideWhenUsed="0"/>
-    <w:lsdException w:name="Medium Shading 1 Accent 3" w:uiPriority="63" w:semiHidden="0" w:unhideWhenUsed="0"/>
-    <w:lsdException w:name="Medium Shading 2 Accent 3" w:uiPriority="64" w:semiHidden="0" w:unhideWhenUsed="0"/>
-    <w:lsdException w:name="Medium List 1 Accent 3" w:uiPriority="65" w:semiHidden="0" w:unhideWhenUsed="0"/>
-    <w:lsdException w:name="Medium List 2 Accent 3" w:uiPriority="66" w:semiHidden="0" w:unhideWhenUsed="0"/>
-    <w:lsdException w:name="Medium Grid 1 Accent 3" w:uiPriority="67" w:semiHidden="0" w:unhideWhenUsed="0"/>
-    <w:lsdException w:name="Medium Grid 2 Accent 3" w:uiPriority="68" w:semiHidden="0" w:unhideWhenUsed="0"/>
-    <w:lsdException w:name="Medium Grid 3 Accent 3" w:uiPriority="69" w:semiHidden="0" w:unhideWhenUsed="0"/>
-    <w:lsdException w:name="Dark List Accent 3" w:uiPriority="70" w:semiHidden="0" w:unhideWhenUsed="0"/>
-    <w:lsdException w:name="Colorful Shading Accent 3" w:uiPriority="71" w:semiHidden="0" w:unhideWhenUsed="0"/>
-    <w:lsdException w:name="Colorful List Accent 3" w:uiPriority="72" w:semiHidden="0" w:unhideWhenUsed="0"/>
-    <w:lsdException w:name="Colorful Grid Accent 3" w:uiPriority="73" w:semiHidden="0" w:unhideWhenUsed="0"/>
-    <w:lsdException w:name="Light Shading Accent 4" w:uiPriority="60" w:semiHidden="0" w:unhideWhenUsed="0"/>
-    <w:lsdException w:name="Light List Accent 4" w:uiPriority="61" w:semiHidden="0" w:unhideWhenUsed="0"/>
-    <w:lsdException w:name="Light Grid Accent 4" w:uiPriority="62" w:semiHidden="0" w:unhideWhenUsed="0"/>
-    <w:lsdException w:name="Medium Shading 1 Accent 4" w:uiPriority="63" w:semiHidden="0" w:unhideWhenUsed="0"/>
-    <w:lsdException w:name="Medium Shading 2 Accent 4" w:uiPriority="64" w:semiHidden="0" w:unhideWhenUsed="0"/>
-    <w:lsdException w:name="Medium List 1 Accent 4" w:uiPriority="65" w:semiHidden="0" w:unhideWhenUsed="0"/>
-    <w:lsdException w:name="Medium List 2 Accent 4" w:uiPriority="66" w:semiHidden="0" w:unhideWhenUsed="0"/>
-    <w:lsdException w:name="Medium Grid 1 Accent 4" w:uiPriority="67" w:semiHidden="0" w:unhideWhenUsed="0"/>
-    <w:lsdException w:name="Medium Grid 2 Accent 4" w:uiPriority="68" w:semiHidden="0" w:unhideWhenUsed="0"/>
-    <w:lsdException w:name="Medium Grid 3 Accent 4" w:uiPriority="69" w:semiHidden="0" w:unhideWhenUsed="0"/>
-    <w:lsdException w:name="Dark List Accent 4" w:uiPriority="70" w:semiHidden="0" w:unhideWhenUsed="0"/>
-    <w:lsdException w:name="Colorful Shading Accent 4" w:uiPriority="71" w:semiHidden="0" w:unhideWhenUsed="0"/>
-    <w:lsdException w:name="Colorful List Accent 4" w:uiPriority="72" w:semiHidden="0" w:unhideWhenUsed="0"/>
-    <w:lsdException w:name="Colorful Grid Accent 4" w:uiPriority="73" w:semiHidden="0" w:unhideWhenUsed="0"/>
-    <w:lsdException w:name="Light Shading Accent 5" w:uiPriority="60" w:semiHidden="0" w:unhideWhenUsed="0"/>
-    <w:lsdException w:name="Light List Accent 5" w:uiPriority="61" w:semiHidden="0" w:unhideWhenUsed="0"/>
-    <w:lsdException w:name="Light Grid Accent 5" w:uiPriority="62" w:semiHidden="0" w:unhideWhenUsed="0"/>
-    <w:lsdException w:name="Medium Shading 1 Accent 5" w:uiPriority="63" w:semiHidden="0" w:unhideWhenUsed="0"/>
-    <w:lsdException w:name="Medium Shading 2 Accent 5" w:uiPriority="64" w:semiHidden="0" w:unhideWhenUsed="0"/>
-    <w:lsdException w:name="Medium List 1 Accent 5" w:uiPriority="65" w:semiHidden="0" w:unhideWhenUsed="0"/>
-    <w:lsdException w:name="Medium List 2 Accent 5" w:uiPriority="66" w:semiHidden="0" w:unhideWhenUsed="0"/>
-    <w:lsdException w:name="Medium Grid 1 Accent 5" w:uiPriority="67" w:semiHidden="0" w:unhideWhenUsed="0"/>
-    <w:lsdException w:name="Medium Grid 2 Accent 5" w:uiPriority="68" w:semiHidden="0" w:unhideWhenUsed="0"/>
-    <w:lsdException w:name="Medium Grid 3 Accent 5" w:uiPriority="69" w:semiHidden="0" w:unhideWhenUsed="0"/>
-    <w:lsdException w:name="Dark List Accent 5" w:uiPriority="70" w:semiHidden="0" w:unhideWhenUsed="0"/>
-    <w:lsdException w:name="Colorful Shading Accent 5" w:uiPriority="71" w:semiHidden="0" w:unhideWhenUsed="0"/>
-    <w:lsdException w:name="Colorful List Accent 5" w:uiPriority="72" w:semiHidden="0" w:unhideWhenUsed="0"/>
-    <w:lsdException w:name="Colorful Grid Accent 5" w:uiPriority="73" w:semiHidden="0" w:unhideWhenUsed="0"/>
-    <w:lsdException w:name="Light Shading Accent 6" w:uiPriority="60" w:semiHidden="0" w:unhideWhenUsed="0"/>
-    <w:lsdException w:name="Light List Accent 6" w:uiPriority="61" w:semiHidden="0" w:unhideWhenUsed="0"/>
-    <w:lsdException w:name="Light Grid Accent 6" w:uiPriority="62" w:semiHidden="0" w:unhideWhenUsed="0"/>
-    <w:lsdException w:name="Medium Shading 1 Accent 6" w:uiPriority="63" w:semiHidden="0" w:unhideWhenUsed="0"/>
-    <w:lsdException w:name="Medium Shading 2 Accent 6" w:uiPriority="64" w:semiHidden="0" w:unhideWhenUsed="0"/>
-    <w:lsdException w:name="Medium List 1 Accent 6" w:uiPriority="65" w:semiHidden="0" w:unhideWhenUsed="0"/>
-    <w:lsdException w:name="Medium List 2 Accent 6" w:uiPriority="66" w:semiHidden="0" w:unhideWhenUsed="0"/>
-    <w:lsdException w:name="Medium Grid 1 Accent 6" w:uiPriority="67" w:semiHidden="0" w:unhideWhenUsed="0"/>
-    <w:lsdException w:name="Medium Grid 2 Accent 6" w:uiPriority="68" w:semiHidden="0" w:unhideWhenUsed="0"/>
-    <w:lsdException w:name="Medium Grid 3 Accent 6" w:uiPriority="69" w:semiHidden="0" w:unhideWhenUsed="0"/>
-    <w:lsdException w:name="Dark List Accent 6" w:uiPriority="70" w:semiHidden="0" w:unhideWhenUsed="0"/>
-    <w:lsdException w:name="Colorful Shading Accent 6" w:uiPriority="71" w:semiHidden="0" w:unhideWhenUsed="0"/>
-    <w:lsdException w:name="Colorful List Accent 6" w:uiPriority="72" w:semiHidden="0" w:unhideWhenUsed="0"/>
-    <w:lsdException w:name="Colorful Grid Accent 6" w:uiPriority="73" w:semiHidden="0" w:unhideWhenUsed="0"/>
-    <w:lsdException w:name="Subtle Emphasis" w:uiPriority="19" w:semiHidden="0" w:unhideWhenUsed="0" w:qFormat="1"/>
-    <w:lsdException w:name="Intense Emphasis" w:uiPriority="21" w:semiHidden="0" w:unhideWhenUsed="0" w:qFormat="1"/>
-    <w:lsdException w:name="Subtle Reference" w:uiPriority="31" w:semiHidden="0" w:unhideWhenUsed="0" w:qFormat="1"/>
-    <w:lsdException w:name="Intense Reference" w:uiPriority="32" w:semiHidden="0" w:unhideWhenUsed="0" w:qFormat="1"/>
-    <w:lsdException w:name="Book Title" w:uiPriority="33" w:semiHidden="0" w:unhideWhenUsed="0" w:qFormat="1"/>
+    <w:lsdException w:name="List Paragraph" w:semiHidden="0" w:uiPriority="34" w:unhideWhenUsed="0" w:qFormat="1"/>
+    <w:lsdException w:name="Quote" w:semiHidden="0" w:uiPriority="29" w:unhideWhenUsed="0" w:qFormat="1"/>
+    <w:lsdException w:name="Intense Quote" w:semiHidden="0" w:uiPriority="30" w:unhideWhenUsed="0" w:qFormat="1"/>
+    <w:lsdException w:name="Medium List 2 Accent 1" w:semiHidden="0" w:uiPriority="66" w:unhideWhenUsed="0"/>
+    <w:lsdException w:name="Medium Grid 1 Accent 1" w:semiHidden="0" w:uiPriority="67" w:unhideWhenUsed="0"/>
+    <w:lsdException w:name="Medium Grid 2 Accent 1" w:semiHidden="0" w:uiPriority="68" w:unhideWhenUsed="0"/>
+    <w:lsdException w:name="Medium Grid 3 Accent 1" w:semiHidden="0" w:uiPriority="69" w:unhideWhenUsed="0"/>
+    <w:lsdException w:name="Dark List Accent 1" w:semiHidden="0" w:uiPriority="70" w:unhideWhenUsed="0"/>
+    <w:lsdException w:name="Colorful Shading Accent 1" w:semiHidden="0" w:uiPriority="71" w:unhideWhenUsed="0"/>
+    <w:lsdException w:name="Colorful List Accent 1" w:semiHidden="0" w:uiPriority="72" w:unhideWhenUsed="0"/>
+    <w:lsdException w:name="Colorful Grid Accent 1" w:semiHidden="0" w:uiPriority="73" w:unhideWhenUsed="0"/>
+    <w:lsdException w:name="Light Shading Accent 2" w:semiHidden="0" w:uiPriority="60" w:unhideWhenUsed="0"/>
+    <w:lsdException w:name="Light List Accent 2" w:semiHidden="0" w:uiPriority="61" w:unhideWhenUsed="0"/>
+    <w:lsdException w:name="Light Grid Accent 2" w:semiHidden="0" w:uiPriority="62" w:unhideWhenUsed="0"/>
+    <w:lsdException w:name="Medium Shading 1 Accent 2" w:semiHidden="0" w:uiPriority="63" w:unhideWhenUsed="0"/>
+    <w:lsdException w:name="Medium Shading 2 Accent 2" w:semiHidden="0" w:uiPriority="64" w:unhideWhenUsed="0"/>
+    <w:lsdException w:name="Medium List 1 Accent 2" w:semiHidden="0" w:uiPriority="65" w:unhideWhenUsed="0"/>
+    <w:lsdException w:name="Medium List 2 Accent 2" w:semiHidden="0" w:uiPriority="66" w:unhideWhenUsed="0"/>
+    <w:lsdException w:name="Medium Grid 1 Accent 2" w:semiHidden="0" w:uiPriority="67" w:unhideWhenUsed="0"/>
+    <w:lsdException w:name="Medium Grid 2 Accent 2" w:semiHidden="0" w:uiPriority="68" w:unhideWhenUsed="0"/>
+    <w:lsdException w:name="Medium Grid 3 Accent 2" w:semiHidden="0" w:uiPriority="69" w:unhideWhenUsed="0"/>
+    <w:lsdException w:name="Dark List Accent 2" w:semiHidden="0" w:uiPriority="70" w:unhideWhenUsed="0"/>
+    <w:lsdException w:name="Colorful Shading Accent 2" w:semiHidden="0" w:uiPriority="71" w:unhideWhenUsed="0"/>
+    <w:lsdException w:name="Colorful List Accent 2" w:semiHidden="0" w:uiPriority="72" w:unhideWhenUsed="0"/>
+    <w:lsdException w:name="Colorful Grid Accent 2" w:semiHidden="0" w:uiPriority="73" w:unhideWhenUsed="0"/>
+    <w:lsdException w:name="Light Shading Accent 3" w:semiHidden="0" w:uiPriority="60" w:unhideWhenUsed="0"/>
+    <w:lsdException w:name="Light List Accent 3" w:semiHidden="0" w:uiPriority="61" w:unhideWhenUsed="0"/>
+    <w:lsdException w:name="Light Grid Accent 3" w:semiHidden="0" w:uiPriority="62" w:unhideWhenUsed="0"/>
+    <w:lsdException w:name="Medium Shading 1 Accent 3" w:semiHidden="0" w:uiPriority="63" w:unhideWhenUsed="0"/>
+    <w:lsdException w:name="Medium Shading 2 Accent 3" w:semiHidden="0" w:uiPriority="64" w:unhideWhenUsed="0"/>
+    <w:lsdException w:name="Medium List 1 Accent 3" w:semiHidden="0" w:uiPriority="65" w:unhideWhenUsed="0"/>
+    <w:lsdException w:name="Medium List 2 Accent 3" w:semiHidden="0" w:uiPriority="66" w:unhideWhenUsed="0"/>
+    <w:lsdException w:name="Medium Grid 1 Accent 3" w:semiHidden="0" w:uiPriority="67" w:unhideWhenUsed="0"/>
+    <w:lsdException w:name="Medium Grid 2 Accent 3" w:semiHidden="0" w:uiPriority="68" w:unhideWhenUsed="0"/>
+    <w:lsdException w:name="Medium Grid 3 Accent 3" w:semiHidden="0" w:uiPriority="69" w:unhideWhenUsed="0"/>
+    <w:lsdException w:name="Dark List Accent 3" w:semiHidden="0" w:uiPriority="70" w:unhideWhenUsed="0"/>
+    <w:lsdException w:name="Colorful Shading Accent 3" w:semiHidden="0" w:uiPriority="71" w:unhideWhenUsed="0"/>
+    <w:lsdException w:name="Colorful List Accent 3" w:semiHidden="0" w:uiPriority="72" w:unhideWhenUsed="0"/>
+    <w:lsdException w:name="Colorful Grid Accent 3" w:semiHidden="0" w:uiPriority="73" w:unhideWhenUsed="0"/>
+    <w:lsdException w:name="Light Shading Accent 4" w:semiHidden="0" w:uiPriority="60" w:unhideWhenUsed="0"/>
+    <w:lsdException w:name="Light List Accent 4" w:semiHidden="0" w:uiPriority="61" w:unhideWhenUsed="0"/>
+    <w:lsdException w:name="Light Grid Accent 4" w:semiHidden="0" w:uiPriority="62" w:unhideWhenUsed="0"/>
+    <w:lsdException w:name="Medium Shading 1 Accent 4" w:semiHidden="0" w:uiPriority="63" w:unhideWhenUsed="0"/>
+    <w:lsdException w:name="Medium Shading 2 Accent 4" w:semiHidden="0" w:uiPriority="64" w:unhideWhenUsed="0"/>
+    <w:lsdException w:name="Medium List 1 Accent 4" w:semiHidden="0" w:uiPriority="65" w:unhideWhenUsed="0"/>
+    <w:lsdException w:name="Medium List 2 Accent 4" w:semiHidden="0" w:uiPriority="66" w:unhideWhenUsed="0"/>
+    <w:lsdException w:name="Medium Grid 1 Accent 4" w:semiHidden="0" w:uiPriority="67" w:unhideWhenUsed="0"/>
+    <w:lsdException w:name="Medium Grid 2 Accent 4" w:semiHidden="0" w:uiPriority="68" w:unhideWhenUsed="0"/>
+    <w:lsdException w:name="Medium Grid 3 Accent 4" w:semiHidden="0" w:uiPriority="69" w:unhideWhenUsed="0"/>
+    <w:lsdException w:name="Dark List Accent 4" w:semiHidden="0" w:uiPriority="70" w:unhideWhenUsed="0"/>
+    <w:lsdException w:name="Colorful Shading Accent 4" w:semiHidden="0" w:uiPriority="71" w:unhideWhenUsed="0"/>
+    <w:lsdException w:name="Colorful List Accent 4" w:semiHidden="0" w:uiPriority="72" w:unhideWhenUsed="0"/>
+    <w:lsdException w:name="Colorful Grid Accent 4" w:semiHidden="0" w:uiPriority="73" w:unhideWhenUsed="0"/>
+    <w:lsdException w:name="Light Shading Accent 5" w:semiHidden="0" w:uiPriority="60" w:unhideWhenUsed="0"/>
+    <w:lsdException w:name="Light List Accent 5" w:semiHidden="0" w:uiPriority="61" w:unhideWhenUsed="0"/>
+    <w:lsdException w:name="Light Grid Accent 5" w:semiHidden="0" w:uiPriority="62" w:unhideWhenUsed="0"/>
+    <w:lsdException w:name="Medium Shading 1 Accent 5" w:semiHidden="0" w:uiPriority="63" w:unhideWhenUsed="0"/>
+    <w:lsdException w:name="Medium Shading 2 Accent 5" w:semiHidden="0" w:uiPriority="64" w:unhideWhenUsed="0"/>
+    <w:lsdException w:name="Medium List 1 Accent 5" w:semiHidden="0" w:uiPriority="65" w:unhideWhenUsed="0"/>
+    <w:lsdException w:name="Medium List 2 Accent 5" w:semiHidden="0" w:uiPriority="66" w:unhideWhenUsed="0"/>
+    <w:lsdException w:name="Medium Grid 1 Accent 5" w:semiHidden="0" w:uiPriority="67" w:unhideWhenUsed="0"/>
+    <w:lsdException w:name="Medium Grid 2 Accent 5" w:semiHidden="0" w:uiPriority="68" w:unhideWhenUsed="0"/>
+    <w:lsdException w:name="Medium Grid 3 Accent 5" w:semiHidden="0" w:uiPriority="69" w:unhideWhenUsed="0"/>
+    <w:lsdException w:name="Dark List Accent 5" w:semiHidden="0" w:uiPriority="70" w:unhideWhenUsed="0"/>
+    <w:lsdException w:name="Colorful Shading Accent 5" w:semiHidden="0" w:uiPriority="71" w:unhideWhenUsed="0"/>
+    <w:lsdException w:name="Colorful List Accent 5" w:semiHidden="0" w:uiPriority="72" w:unhideWhenUsed="0"/>
+    <w:lsdException w:name="Colorful Grid Accent 5" w:semiHidden="0" w:uiPriority="73" w:unhideWhenUsed="0"/>
+    <w:lsdException w:name="Light Shading Accent 6" w:semiHidden="0" w:uiPriority="60" w:unhideWhenUsed="0"/>
+    <w:lsdException w:name="Light List Accent 6" w:semiHidden="0" w:uiPriority="61" w:unhideWhenUsed="0"/>
+    <w:lsdException w:name="Light Grid Accent 6" w:semiHidden="0" w:uiPriority="62" w:unhideWhenUsed="0"/>
+    <w:lsdException w:name="Medium Shading 1 Accent 6" w:semiHidden="0" w:uiPriority="63" w:unhideWhenUsed="0"/>
+    <w:lsdException w:name="Medium Shading 2 Accent 6" w:semiHidden="0" w:uiPriority="64" w:unhideWhenUsed="0"/>
+    <w:lsdException w:name="Medium List 1 Accent 6" w:semiHidden="0" w:uiPriority="65" w:unhideWhenUsed="0"/>
+    <w:lsdException w:name="Medium List 2 Accent 6" w:semiHidden="0" w:uiPriority="66" w:unhideWhenUsed="0"/>
+    <w:lsdException w:name="Medium Grid 1 Accent 6" w:semiHidden="0" w:uiPriority="67" w:unhideWhenUsed="0"/>
+    <w:lsdException w:name="Medium Grid 2 Accent 6" w:semiHidden="0" w:uiPriority="68" w:unhideWhenUsed="0"/>
+    <w:lsdException w:name="Medium Grid 3 Accent 6" w:semiHidden="0" w:uiPriority="69" w:unhideWhenUsed="0"/>
+    <w:lsdException w:name="Dark List Accent 6" w:semiHidden="0" w:uiPriority="70" w:unhideWhenUsed="0"/>
+    <w:lsdException w:name="Colorful Shading Accent 6" w:semiHidden="0" w:uiPriority="71" w:unhideWhenUsed="0"/>
+    <w:lsdException w:name="Colorful List Accent 6" w:semiHidden="0" w:uiPriority="72" w:unhideWhenUsed="0"/>
+    <w:lsdException w:name="Colorful Grid Accent 6" w:semiHidden="0" w:uiPriority="73" w:unhideWhenUsed="0"/>
+    <w:lsdException w:name="Subtle Emphasis" w:semiHidden="0" w:uiPriority="19" w:unhideWhenUsed="0" w:qFormat="1"/>
+    <w:lsdException w:name="Intense Emphasis" w:semiHidden="0" w:uiPriority="21" w:unhideWhenUsed="0" w:qFormat="1"/>
+    <w:lsdException w:name="Subtle Reference" w:semiHidden="0" w:uiPriority="31" w:unhideWhenUsed="0" w:qFormat="1"/>
+    <w:lsdException w:name="Intense Reference" w:semiHidden="0" w:uiPriority="32" w:unhideWhenUsed="0" w:qFormat="1"/>
+    <w:lsdException w:name="Book Title" w:semiHidden="0" w:uiPriority="33" w:unhideWhenUsed="0" w:qFormat="1"/>
     <w:lsdException w:name="Bibliography" w:uiPriority="37"/>
     <w:lsdException w:name="TOC Heading" w:uiPriority="39" w:qFormat="1"/>
   </w:latentStyles>
-  <w:style w:type="paragraph" w:styleId="Normal" w:default="1">
+  <w:style w:type="paragraph" w:default="1" w:styleId="Normal">
     <w:name w:val="Normal"/>
     <w:qFormat/>
-    <w:pPr>
-      <w:widowControl/>
-      <w:suppressAutoHyphens w:val="true"/>
-      <w:bidi w:val="0"/>
-      <w:spacing w:lineRule="auto" w:line="276" w:before="0" w:after="200"/>
-      <w:jc w:val="left"/>
-    </w:pPr>
-    <w:rPr>
-      <w:rFonts w:ascii="Calibri" w:hAnsi="Calibri" w:eastAsia="Calibri" w:cs="" w:asciiTheme="minorHAnsi" w:cstheme="minorBidi" w:eastAsiaTheme="minorHAnsi" w:hAnsiTheme="minorHAnsi"/>
-      <w:color w:val="auto"/>
-      <w:sz w:val="22"/>
-      <w:szCs w:val="22"/>
-      <w:lang w:val="en-US" w:eastAsia="en-US" w:bidi="ar-SA"/>
-    </w:rPr>
   </w:style>
-  <w:style w:type="character" w:styleId="DefaultParagraphFont" w:default="1">
+  <w:style w:type="character" w:default="1" w:styleId="DefaultParagraphFont">
     <w:name w:val="Default Paragraph Font"/>
     <w:uiPriority w:val="1"/>
-    <w:semiHidden/>
-    <w:unhideWhenUsed/>
-    <w:qFormat/>
-    <w:rPr/>
-  </w:style>
-  <w:style w:type="character" w:styleId="InternetLink">
-    <w:name w:val="Internet Link"/>
-    <w:basedOn w:val="DefaultParagraphFont"/>
-    <w:uiPriority w:val="99"/>
-    <w:unhideWhenUsed/>
-    <w:rsid w:val="0055731c"/>
-    <w:rPr>
-      <w:color w:val="0000FF" w:themeColor="hyperlink"/>
-      <w:u w:val="single"/>
-    </w:rPr>
-  </w:style>
-  <w:style w:type="paragraph" w:styleId="Heading">
-    <w:name w:val="Heading"/>
-    <w:basedOn w:val="Normal"/>
-    <w:next w:val="TextBody"/>
-    <w:qFormat/>
-    <w:pPr>
-      <w:keepNext/>
-      <w:spacing w:before="240" w:after="120"/>
-    </w:pPr>
-    <w:rPr>
-      <w:rFonts w:ascii="Liberation Sans" w:hAnsi="Liberation Sans" w:eastAsia="Droid Sans Fallback" w:cs="FreeSans"/>
-      <w:sz w:val="28"/>
-      <w:szCs w:val="28"/>
-    </w:rPr>
-  </w:style>
-  <w:style w:type="paragraph" w:styleId="TextBody">
-    <w:name w:val="Text Body"/>
-    <w:basedOn w:val="Normal"/>
-    <w:pPr>
-      <w:spacing w:lineRule="auto" w:line="288" w:before="0" w:after="140"/>
-    </w:pPr>
-    <w:rPr/>
-  </w:style>
-  <w:style w:type="paragraph" w:styleId="List">
-    <w:name w:val="List"/>
-    <w:basedOn w:val="TextBody"/>
-    <w:pPr/>
-    <w:rPr>
-      <w:rFonts w:cs="FreeSans"/>
-    </w:rPr>
-  </w:style>
-  <w:style w:type="paragraph" w:styleId="Caption">
-    <w:name w:val="Caption"/>
-    <w:basedOn w:val="Normal"/>
-    <w:qFormat/>
-    <w:pPr>
-      <w:suppressLineNumbers/>
-      <w:spacing w:before="120" w:after="120"/>
-    </w:pPr>
-    <w:rPr>
-      <w:rFonts w:cs="FreeSans"/>
-      <w:i/>
-      <w:iCs/>
-      <w:sz w:val="24"/>
-      <w:szCs w:val="24"/>
-    </w:rPr>
-  </w:style>
-  <w:style w:type="paragraph" w:styleId="Index">
-    <w:name w:val="Index"/>
-    <w:basedOn w:val="Normal"/>
-    <w:qFormat/>
-    <w:pPr>
-      <w:suppressLineNumbers/>
-    </w:pPr>
-    <w:rPr>
-      <w:rFonts w:cs="FreeSans"/>
-    </w:rPr>
-  </w:style>
-  <w:style w:type="paragraph" w:styleId="ListParagraph">
-    <w:name w:val="List Paragraph"/>
-    <w:basedOn w:val="Normal"/>
-    <w:uiPriority w:val="34"/>
-    <w:qFormat/>
-    <w:rsid w:val="0055731c"/>
-    <w:pPr>
-      <w:spacing w:before="0" w:after="200"/>
-      <w:ind w:left="720" w:hanging="0"/>
-      <w:contextualSpacing/>
-    </w:pPr>
-    <w:rPr/>
-  </w:style>
-  <w:style w:type="numbering" w:styleId="NoList" w:default="1">
-    <w:name w:val="No List"/>
-    <w:uiPriority w:val="99"/>
     <w:semiHidden/>
     <w:unhideWhenUsed/>
   </w:style>
@@ -1000,6 +2489,246 @@
         <w:right w:w="108" w:type="dxa"/>
       </w:tblCellMar>
     </w:tblPr>
+  </w:style>
+  <w:style w:type="numbering" w:default="1" w:styleId="NoList">
+    <w:name w:val="No List"/>
+    <w:uiPriority w:val="99"/>
+    <w:semiHidden/>
+    <w:unhideWhenUsed/>
+  </w:style>
+  <w:style w:type="paragraph" w:styleId="ListParagraph">
+    <w:name w:val="List Paragraph"/>
+    <w:basedOn w:val="Normal"/>
+    <w:uiPriority w:val="34"/>
+    <w:qFormat/>
+    <w:rsid w:val="0055731C"/>
+    <w:pPr>
+      <w:ind w:left="720"/>
+      <w:contextualSpacing/>
+    </w:pPr>
+  </w:style>
+  <w:style w:type="character" w:styleId="Hyperlink">
+    <w:name w:val="Hyperlink"/>
+    <w:basedOn w:val="DefaultParagraphFont"/>
+    <w:uiPriority w:val="99"/>
+    <w:unhideWhenUsed/>
+    <w:rsid w:val="0055731C"/>
+    <w:rPr>
+      <w:color w:val="0000FF" w:themeColor="hyperlink"/>
+      <w:u w:val="single"/>
+    </w:rPr>
+  </w:style>
+</w:styles>
+</file>
+
+<file path=word/stylesWithEffects.xml><?xml version="1.0" encoding="utf-8"?>
+<w:styles xmlns:wpc="http://schemas.microsoft.com/office/word/2010/wordprocessingCanvas" xmlns:mc="http://schemas.openxmlformats.org/markup-compatibility/2006" xmlns:o="urn:schemas-microsoft-com:office:office" xmlns:r="http://schemas.openxmlformats.org/officeDocument/2006/relationships" xmlns:m="http://schemas.openxmlformats.org/officeDocument/2006/math" xmlns:v="urn:schemas-microsoft-com:vml" xmlns:wp14="http://schemas.microsoft.com/office/word/2010/wordprocessingDrawing" xmlns:wp="http://schemas.openxmlformats.org/drawingml/2006/wordprocessingDrawing" xmlns:w10="urn:schemas-microsoft-com:office:word" xmlns:w="http://schemas.openxmlformats.org/wordprocessingml/2006/main" xmlns:w14="http://schemas.microsoft.com/office/word/2010/wordml" xmlns:wpg="http://schemas.microsoft.com/office/word/2010/wordprocessingGroup" xmlns:wpi="http://schemas.microsoft.com/office/word/2010/wordprocessingInk" xmlns:wne="http://schemas.microsoft.com/office/word/2006/wordml" xmlns:wps="http://schemas.microsoft.com/office/word/2010/wordprocessingShape" mc:Ignorable="w14 wp14">
+  <w:docDefaults>
+    <w:rPrDefault>
+      <w:rPr>
+        <w:rFonts w:asciiTheme="minorHAnsi" w:eastAsiaTheme="minorHAnsi" w:hAnsiTheme="minorHAnsi" w:cstheme="minorBidi"/>
+        <w:sz w:val="22"/>
+        <w:szCs w:val="22"/>
+        <w:lang w:val="en-US" w:eastAsia="en-US" w:bidi="ar-SA"/>
+      </w:rPr>
+    </w:rPrDefault>
+    <w:pPrDefault>
+      <w:pPr>
+        <w:spacing w:after="200" w:line="276" w:lineRule="auto"/>
+      </w:pPr>
+    </w:pPrDefault>
+  </w:docDefaults>
+  <w:latentStyles w:defLockedState="0" w:defUIPriority="99" w:defSemiHidden="1" w:defUnhideWhenUsed="1" w:defQFormat="0" w:count="267">
+    <w:lsdException w:name="Normal" w:semiHidden="0" w:uiPriority="0" w:unhideWhenUsed="0" w:qFormat="1"/>
+    <w:lsdException w:name="heading 1" w:semiHidden="0" w:uiPriority="9" w:unhideWhenUsed="0" w:qFormat="1"/>
+    <w:lsdException w:name="heading 2" w:uiPriority="9" w:qFormat="1"/>
+    <w:lsdException w:name="heading 3" w:uiPriority="9" w:qFormat="1"/>
+    <w:lsdException w:name="heading 4" w:uiPriority="9" w:qFormat="1"/>
+    <w:lsdException w:name="heading 5" w:uiPriority="9" w:qFormat="1"/>
+    <w:lsdException w:name="heading 6" w:uiPriority="9" w:qFormat="1"/>
+    <w:lsdException w:name="heading 7" w:uiPriority="9" w:qFormat="1"/>
+    <w:lsdException w:name="heading 8" w:uiPriority="9" w:qFormat="1"/>
+    <w:lsdException w:name="heading 9" w:uiPriority="9" w:qFormat="1"/>
+    <w:lsdException w:name="toc 1" w:uiPriority="39"/>
+    <w:lsdException w:name="toc 2" w:uiPriority="39"/>
+    <w:lsdException w:name="toc 3" w:uiPriority="39"/>
+    <w:lsdException w:name="toc 4" w:uiPriority="39"/>
+    <w:lsdException w:name="toc 5" w:uiPriority="39"/>
+    <w:lsdException w:name="toc 6" w:uiPriority="39"/>
+    <w:lsdException w:name="toc 7" w:uiPriority="39"/>
+    <w:lsdException w:name="toc 8" w:uiPriority="39"/>
+    <w:lsdException w:name="toc 9" w:uiPriority="39"/>
+    <w:lsdException w:name="caption" w:uiPriority="35" w:qFormat="1"/>
+    <w:lsdException w:name="Title" w:semiHidden="0" w:uiPriority="10" w:unhideWhenUsed="0" w:qFormat="1"/>
+    <w:lsdException w:name="Default Paragraph Font" w:uiPriority="1"/>
+    <w:lsdException w:name="Subtitle" w:semiHidden="0" w:uiPriority="11" w:unhideWhenUsed="0" w:qFormat="1"/>
+    <w:lsdException w:name="Strong" w:semiHidden="0" w:uiPriority="22" w:unhideWhenUsed="0" w:qFormat="1"/>
+    <w:lsdException w:name="Emphasis" w:semiHidden="0" w:uiPriority="20" w:unhideWhenUsed="0" w:qFormat="1"/>
+    <w:lsdException w:name="Table Grid" w:semiHidden="0" w:uiPriority="59" w:unhideWhenUsed="0"/>
+    <w:lsdException w:name="Placeholder Text" w:unhideWhenUsed="0"/>
+    <w:lsdException w:name="No Spacing" w:semiHidden="0" w:uiPriority="1" w:unhideWhenUsed="0" w:qFormat="1"/>
+    <w:lsdException w:name="Light Shading" w:semiHidden="0" w:uiPriority="60" w:unhideWhenUsed="0"/>
+    <w:lsdException w:name="Light List" w:semiHidden="0" w:uiPriority="61" w:unhideWhenUsed="0"/>
+    <w:lsdException w:name="Light Grid" w:semiHidden="0" w:uiPriority="62" w:unhideWhenUsed="0"/>
+    <w:lsdException w:name="Medium Shading 1" w:semiHidden="0" w:uiPriority="63" w:unhideWhenUsed="0"/>
+    <w:lsdException w:name="Medium Shading 2" w:semiHidden="0" w:uiPriority="64" w:unhideWhenUsed="0"/>
+    <w:lsdException w:name="Medium List 1" w:semiHidden="0" w:uiPriority="65" w:unhideWhenUsed="0"/>
+    <w:lsdException w:name="Medium List 2" w:semiHidden="0" w:uiPriority="66" w:unhideWhenUsed="0"/>
+    <w:lsdException w:name="Medium Grid 1" w:semiHidden="0" w:uiPriority="67" w:unhideWhenUsed="0"/>
+    <w:lsdException w:name="Medium Grid 2" w:semiHidden="0" w:uiPriority="68" w:unhideWhenUsed="0"/>
+    <w:lsdException w:name="Medium Grid 3" w:semiHidden="0" w:uiPriority="69" w:unhideWhenUsed="0"/>
+    <w:lsdException w:name="Dark List" w:semiHidden="0" w:uiPriority="70" w:unhideWhenUsed="0"/>
+    <w:lsdException w:name="Colorful Shading" w:semiHidden="0" w:uiPriority="71" w:unhideWhenUsed="0"/>
+    <w:lsdException w:name="Colorful List" w:semiHidden="0" w:uiPriority="72" w:unhideWhenUsed="0"/>
+    <w:lsdException w:name="Colorful Grid" w:semiHidden="0" w:uiPriority="73" w:unhideWhenUsed="0"/>
+    <w:lsdException w:name="Light Shading Accent 1" w:semiHidden="0" w:uiPriority="60" w:unhideWhenUsed="0"/>
+    <w:lsdException w:name="Light List Accent 1" w:semiHidden="0" w:uiPriority="61" w:unhideWhenUsed="0"/>
+    <w:lsdException w:name="Light Grid Accent 1" w:semiHidden="0" w:uiPriority="62" w:unhideWhenUsed="0"/>
+    <w:lsdException w:name="Medium Shading 1 Accent 1" w:semiHidden="0" w:uiPriority="63" w:unhideWhenUsed="0"/>
+    <w:lsdException w:name="Medium Shading 2 Accent 1" w:semiHidden="0" w:uiPriority="64" w:unhideWhenUsed="0"/>
+    <w:lsdException w:name="Medium List 1 Accent 1" w:semiHidden="0" w:uiPriority="65" w:unhideWhenUsed="0"/>
+    <w:lsdException w:name="Revision" w:unhideWhenUsed="0"/>
+    <w:lsdException w:name="List Paragraph" w:semiHidden="0" w:uiPriority="34" w:unhideWhenUsed="0" w:qFormat="1"/>
+    <w:lsdException w:name="Quote" w:semiHidden="0" w:uiPriority="29" w:unhideWhenUsed="0" w:qFormat="1"/>
+    <w:lsdException w:name="Intense Quote" w:semiHidden="0" w:uiPriority="30" w:unhideWhenUsed="0" w:qFormat="1"/>
+    <w:lsdException w:name="Medium List 2 Accent 1" w:semiHidden="0" w:uiPriority="66" w:unhideWhenUsed="0"/>
+    <w:lsdException w:name="Medium Grid 1 Accent 1" w:semiHidden="0" w:uiPriority="67" w:unhideWhenUsed="0"/>
+    <w:lsdException w:name="Medium Grid 2 Accent 1" w:semiHidden="0" w:uiPriority="68" w:unhideWhenUsed="0"/>
+    <w:lsdException w:name="Medium Grid 3 Accent 1" w:semiHidden="0" w:uiPriority="69" w:unhideWhenUsed="0"/>
+    <w:lsdException w:name="Dark List Accent 1" w:semiHidden="0" w:uiPriority="70" w:unhideWhenUsed="0"/>
+    <w:lsdException w:name="Colorful Shading Accent 1" w:semiHidden="0" w:uiPriority="71" w:unhideWhenUsed="0"/>
+    <w:lsdException w:name="Colorful List Accent 1" w:semiHidden="0" w:uiPriority="72" w:unhideWhenUsed="0"/>
+    <w:lsdException w:name="Colorful Grid Accent 1" w:semiHidden="0" w:uiPriority="73" w:unhideWhenUsed="0"/>
+    <w:lsdException w:name="Light Shading Accent 2" w:semiHidden="0" w:uiPriority="60" w:unhideWhenUsed="0"/>
+    <w:lsdException w:name="Light List Accent 2" w:semiHidden="0" w:uiPriority="61" w:unhideWhenUsed="0"/>
+    <w:lsdException w:name="Light Grid Accent 2" w:semiHidden="0" w:uiPriority="62" w:unhideWhenUsed="0"/>
+    <w:lsdException w:name="Medium Shading 1 Accent 2" w:semiHidden="0" w:uiPriority="63" w:unhideWhenUsed="0"/>
+    <w:lsdException w:name="Medium Shading 2 Accent 2" w:semiHidden="0" w:uiPriority="64" w:unhideWhenUsed="0"/>
+    <w:lsdException w:name="Medium List 1 Accent 2" w:semiHidden="0" w:uiPriority="65" w:unhideWhenUsed="0"/>
+    <w:lsdException w:name="Medium List 2 Accent 2" w:semiHidden="0" w:uiPriority="66" w:unhideWhenUsed="0"/>
+    <w:lsdException w:name="Medium Grid 1 Accent 2" w:semiHidden="0" w:uiPriority="67" w:unhideWhenUsed="0"/>
+    <w:lsdException w:name="Medium Grid 2 Accent 2" w:semiHidden="0" w:uiPriority="68" w:unhideWhenUsed="0"/>
+    <w:lsdException w:name="Medium Grid 3 Accent 2" w:semiHidden="0" w:uiPriority="69" w:unhideWhenUsed="0"/>
+    <w:lsdException w:name="Dark List Accent 2" w:semiHidden="0" w:uiPriority="70" w:unhideWhenUsed="0"/>
+    <w:lsdException w:name="Colorful Shading Accent 2" w:semiHidden="0" w:uiPriority="71" w:unhideWhenUsed="0"/>
+    <w:lsdException w:name="Colorful List Accent 2" w:semiHidden="0" w:uiPriority="72" w:unhideWhenUsed="0"/>
+    <w:lsdException w:name="Colorful Grid Accent 2" w:semiHidden="0" w:uiPriority="73" w:unhideWhenUsed="0"/>
+    <w:lsdException w:name="Light Shading Accent 3" w:semiHidden="0" w:uiPriority="60" w:unhideWhenUsed="0"/>
+    <w:lsdException w:name="Light List Accent 3" w:semiHidden="0" w:uiPriority="61" w:unhideWhenUsed="0"/>
+    <w:lsdException w:name="Light Grid Accent 3" w:semiHidden="0" w:uiPriority="62" w:unhideWhenUsed="0"/>
+    <w:lsdException w:name="Medium Shading 1 Accent 3" w:semiHidden="0" w:uiPriority="63" w:unhideWhenUsed="0"/>
+    <w:lsdException w:name="Medium Shading 2 Accent 3" w:semiHidden="0" w:uiPriority="64" w:unhideWhenUsed="0"/>
+    <w:lsdException w:name="Medium List 1 Accent 3" w:semiHidden="0" w:uiPriority="65" w:unhideWhenUsed="0"/>
+    <w:lsdException w:name="Medium List 2 Accent 3" w:semiHidden="0" w:uiPriority="66" w:unhideWhenUsed="0"/>
+    <w:lsdException w:name="Medium Grid 1 Accent 3" w:semiHidden="0" w:uiPriority="67" w:unhideWhenUsed="0"/>
+    <w:lsdException w:name="Medium Grid 2 Accent 3" w:semiHidden="0" w:uiPriority="68" w:unhideWhenUsed="0"/>
+    <w:lsdException w:name="Medium Grid 3 Accent 3" w:semiHidden="0" w:uiPriority="69" w:unhideWhenUsed="0"/>
+    <w:lsdException w:name="Dark List Accent 3" w:semiHidden="0" w:uiPriority="70" w:unhideWhenUsed="0"/>
+    <w:lsdException w:name="Colorful Shading Accent 3" w:semiHidden="0" w:uiPriority="71" w:unhideWhenUsed="0"/>
+    <w:lsdException w:name="Colorful List Accent 3" w:semiHidden="0" w:uiPriority="72" w:unhideWhenUsed="0"/>
+    <w:lsdException w:name="Colorful Grid Accent 3" w:semiHidden="0" w:uiPriority="73" w:unhideWhenUsed="0"/>
+    <w:lsdException w:name="Light Shading Accent 4" w:semiHidden="0" w:uiPriority="60" w:unhideWhenUsed="0"/>
+    <w:lsdException w:name="Light List Accent 4" w:semiHidden="0" w:uiPriority="61" w:unhideWhenUsed="0"/>
+    <w:lsdException w:name="Light Grid Accent 4" w:semiHidden="0" w:uiPriority="62" w:unhideWhenUsed="0"/>
+    <w:lsdException w:name="Medium Shading 1 Accent 4" w:semiHidden="0" w:uiPriority="63" w:unhideWhenUsed="0"/>
+    <w:lsdException w:name="Medium Shading 2 Accent 4" w:semiHidden="0" w:uiPriority="64" w:unhideWhenUsed="0"/>
+    <w:lsdException w:name="Medium List 1 Accent 4" w:semiHidden="0" w:uiPriority="65" w:unhideWhenUsed="0"/>
+    <w:lsdException w:name="Medium List 2 Accent 4" w:semiHidden="0" w:uiPriority="66" w:unhideWhenUsed="0"/>
+    <w:lsdException w:name="Medium Grid 1 Accent 4" w:semiHidden="0" w:uiPriority="67" w:unhideWhenUsed="0"/>
+    <w:lsdException w:name="Medium Grid 2 Accent 4" w:semiHidden="0" w:uiPriority="68" w:unhideWhenUsed="0"/>
+    <w:lsdException w:name="Medium Grid 3 Accent 4" w:semiHidden="0" w:uiPriority="69" w:unhideWhenUsed="0"/>
+    <w:lsdException w:name="Dark List Accent 4" w:semiHidden="0" w:uiPriority="70" w:unhideWhenUsed="0"/>
+    <w:lsdException w:name="Colorful Shading Accent 4" w:semiHidden="0" w:uiPriority="71" w:unhideWhenUsed="0"/>
+    <w:lsdException w:name="Colorful List Accent 4" w:semiHidden="0" w:uiPriority="72" w:unhideWhenUsed="0"/>
+    <w:lsdException w:name="Colorful Grid Accent 4" w:semiHidden="0" w:uiPriority="73" w:unhideWhenUsed="0"/>
+    <w:lsdException w:name="Light Shading Accent 5" w:semiHidden="0" w:uiPriority="60" w:unhideWhenUsed="0"/>
+    <w:lsdException w:name="Light List Accent 5" w:semiHidden="0" w:uiPriority="61" w:unhideWhenUsed="0"/>
+    <w:lsdException w:name="Light Grid Accent 5" w:semiHidden="0" w:uiPriority="62" w:unhideWhenUsed="0"/>
+    <w:lsdException w:name="Medium Shading 1 Accent 5" w:semiHidden="0" w:uiPriority="63" w:unhideWhenUsed="0"/>
+    <w:lsdException w:name="Medium Shading 2 Accent 5" w:semiHidden="0" w:uiPriority="64" w:unhideWhenUsed="0"/>
+    <w:lsdException w:name="Medium List 1 Accent 5" w:semiHidden="0" w:uiPriority="65" w:unhideWhenUsed="0"/>
+    <w:lsdException w:name="Medium List 2 Accent 5" w:semiHidden="0" w:uiPriority="66" w:unhideWhenUsed="0"/>
+    <w:lsdException w:name="Medium Grid 1 Accent 5" w:semiHidden="0" w:uiPriority="67" w:unhideWhenUsed="0"/>
+    <w:lsdException w:name="Medium Grid 2 Accent 5" w:semiHidden="0" w:uiPriority="68" w:unhideWhenUsed="0"/>
+    <w:lsdException w:name="Medium Grid 3 Accent 5" w:semiHidden="0" w:uiPriority="69" w:unhideWhenUsed="0"/>
+    <w:lsdException w:name="Dark List Accent 5" w:semiHidden="0" w:uiPriority="70" w:unhideWhenUsed="0"/>
+    <w:lsdException w:name="Colorful Shading Accent 5" w:semiHidden="0" w:uiPriority="71" w:unhideWhenUsed="0"/>
+    <w:lsdException w:name="Colorful List Accent 5" w:semiHidden="0" w:uiPriority="72" w:unhideWhenUsed="0"/>
+    <w:lsdException w:name="Colorful Grid Accent 5" w:semiHidden="0" w:uiPriority="73" w:unhideWhenUsed="0"/>
+    <w:lsdException w:name="Light Shading Accent 6" w:semiHidden="0" w:uiPriority="60" w:unhideWhenUsed="0"/>
+    <w:lsdException w:name="Light List Accent 6" w:semiHidden="0" w:uiPriority="61" w:unhideWhenUsed="0"/>
+    <w:lsdException w:name="Light Grid Accent 6" w:semiHidden="0" w:uiPriority="62" w:unhideWhenUsed="0"/>
+    <w:lsdException w:name="Medium Shading 1 Accent 6" w:semiHidden="0" w:uiPriority="63" w:unhideWhenUsed="0"/>
+    <w:lsdException w:name="Medium Shading 2 Accent 6" w:semiHidden="0" w:uiPriority="64" w:unhideWhenUsed="0"/>
+    <w:lsdException w:name="Medium List 1 Accent 6" w:semiHidden="0" w:uiPriority="65" w:unhideWhenUsed="0"/>
+    <w:lsdException w:name="Medium List 2 Accent 6" w:semiHidden="0" w:uiPriority="66" w:unhideWhenUsed="0"/>
+    <w:lsdException w:name="Medium Grid 1 Accent 6" w:semiHidden="0" w:uiPriority="67" w:unhideWhenUsed="0"/>
+    <w:lsdException w:name="Medium Grid 2 Accent 6" w:semiHidden="0" w:uiPriority="68" w:unhideWhenUsed="0"/>
+    <w:lsdException w:name="Medium Grid 3 Accent 6" w:semiHidden="0" w:uiPriority="69" w:unhideWhenUsed="0"/>
+    <w:lsdException w:name="Dark List Accent 6" w:semiHidden="0" w:uiPriority="70" w:unhideWhenUsed="0"/>
+    <w:lsdException w:name="Colorful Shading Accent 6" w:semiHidden="0" w:uiPriority="71" w:unhideWhenUsed="0"/>
+    <w:lsdException w:name="Colorful List Accent 6" w:semiHidden="0" w:uiPriority="72" w:unhideWhenUsed="0"/>
+    <w:lsdException w:name="Colorful Grid Accent 6" w:semiHidden="0" w:uiPriority="73" w:unhideWhenUsed="0"/>
+    <w:lsdException w:name="Subtle Emphasis" w:semiHidden="0" w:uiPriority="19" w:unhideWhenUsed="0" w:qFormat="1"/>
+    <w:lsdException w:name="Intense Emphasis" w:semiHidden="0" w:uiPriority="21" w:unhideWhenUsed="0" w:qFormat="1"/>
+    <w:lsdException w:name="Subtle Reference" w:semiHidden="0" w:uiPriority="31" w:unhideWhenUsed="0" w:qFormat="1"/>
+    <w:lsdException w:name="Intense Reference" w:semiHidden="0" w:uiPriority="32" w:unhideWhenUsed="0" w:qFormat="1"/>
+    <w:lsdException w:name="Book Title" w:semiHidden="0" w:uiPriority="33" w:unhideWhenUsed="0" w:qFormat="1"/>
+    <w:lsdException w:name="Bibliography" w:uiPriority="37"/>
+    <w:lsdException w:name="TOC Heading" w:uiPriority="39" w:qFormat="1"/>
+  </w:latentStyles>
+  <w:style w:type="paragraph" w:default="1" w:styleId="Normal">
+    <w:name w:val="Normal"/>
+    <w:qFormat/>
+  </w:style>
+  <w:style w:type="character" w:default="1" w:styleId="DefaultParagraphFont">
+    <w:name w:val="Default Paragraph Font"/>
+    <w:uiPriority w:val="1"/>
+    <w:semiHidden/>
+    <w:unhideWhenUsed/>
+  </w:style>
+  <w:style w:type="table" w:default="1" w:styleId="TableNormal">
+    <w:name w:val="Normal Table"/>
+    <w:uiPriority w:val="99"/>
+    <w:semiHidden/>
+    <w:unhideWhenUsed/>
+    <w:tblPr>
+      <w:tblInd w:w="0" w:type="dxa"/>
+      <w:tblCellMar>
+        <w:top w:w="0" w:type="dxa"/>
+        <w:left w:w="108" w:type="dxa"/>
+        <w:bottom w:w="0" w:type="dxa"/>
+        <w:right w:w="108" w:type="dxa"/>
+      </w:tblCellMar>
+    </w:tblPr>
+  </w:style>
+  <w:style w:type="numbering" w:default="1" w:styleId="NoList">
+    <w:name w:val="No List"/>
+    <w:uiPriority w:val="99"/>
+    <w:semiHidden/>
+    <w:unhideWhenUsed/>
+  </w:style>
+  <w:style w:type="paragraph" w:styleId="ListParagraph">
+    <w:name w:val="List Paragraph"/>
+    <w:basedOn w:val="Normal"/>
+    <w:uiPriority w:val="34"/>
+    <w:qFormat/>
+    <w:rsid w:val="0055731C"/>
+    <w:pPr>
+      <w:ind w:left="720"/>
+      <w:contextualSpacing/>
+    </w:pPr>
+  </w:style>
+  <w:style w:type="character" w:styleId="Hyperlink">
+    <w:name w:val="Hyperlink"/>
+    <w:basedOn w:val="DefaultParagraphFont"/>
+    <w:uiPriority w:val="99"/>
+    <w:unhideWhenUsed/>
+    <w:rsid w:val="0055731C"/>
+    <w:rPr>
+      <w:color w:val="0000FF" w:themeColor="hyperlink"/>
+      <w:u w:val="single"/>
+    </w:rPr>
   </w:style>
 </w:styles>
 </file>
